--- a/项目文档/《妙笔作文》项目_界面设计说明书.docx
+++ b/项目文档/《妙笔作文》项目_界面设计说明书.docx
@@ -120,13 +120,10 @@
         </w:rPr>
       </w:pPr>
     </w:p>
-    <w:p>
-      <w:bookmarkStart w:id="30" w:name="_GoBack"/>
-      <w:bookmarkEnd w:id="30"/>
-    </w:p>
     <w:p/>
     <w:p/>
     <w:p/>
+    <w:p/>
     <w:p>
       <w:pPr>
         <w:spacing w:line="360" w:lineRule="auto"/>
@@ -190,6 +187,7 @@
         <w:ind w:firstLine="991" w:firstLineChars="354"/>
         <w:jc w:val="left"/>
         <w:rPr>
+          <w:rFonts w:hint="eastAsia"/>
           <w:sz w:val="28"/>
           <w:szCs w:val="28"/>
           <w:u w:val="single"/>
@@ -255,15 +253,7 @@
           <w:szCs w:val="28"/>
           <w:u w:val="single"/>
         </w:rPr>
-        <w:t xml:space="preserve">          </w:t>
-      </w:r>
-      <w:r>
-        <w:rPr>
-          <w:sz w:val="28"/>
-          <w:szCs w:val="28"/>
-          <w:u w:val="single"/>
-        </w:rPr>
-        <w:t xml:space="preserve">  </w:t>
+        <w:t xml:space="preserve">         </w:t>
       </w:r>
       <w:r>
         <w:rPr>
@@ -299,7 +289,7 @@
           <w:szCs w:val="28"/>
           <w:u w:val="single"/>
         </w:rPr>
-        <w:t xml:space="preserve">           </w:t>
+        <w:t xml:space="preserve">          </w:t>
       </w:r>
     </w:p>
     <w:p>
@@ -379,9 +369,11 @@
         <w:ind w:firstLine="991" w:firstLineChars="354"/>
         <w:jc w:val="left"/>
         <w:rPr>
+          <w:rFonts w:hint="default" w:eastAsiaTheme="minorEastAsia"/>
           <w:sz w:val="28"/>
           <w:szCs w:val="28"/>
           <w:u w:val="single"/>
+          <w:lang w:val="en-US" w:eastAsia="zh-CN"/>
         </w:rPr>
       </w:pPr>
       <w:r>
@@ -437,6 +429,16 @@
           <w:u w:val="single"/>
         </w:rPr>
         <w:t xml:space="preserve"> </w:t>
+      </w:r>
+      <w:r>
+        <w:rPr>
+          <w:rFonts w:hint="eastAsia"/>
+          <w:sz w:val="28"/>
+          <w:szCs w:val="28"/>
+          <w:u w:val="single"/>
+          <w:lang w:val="en-US" w:eastAsia="zh-CN"/>
+        </w:rPr>
+        <w:t xml:space="preserve">   </w:t>
       </w:r>
     </w:p>
     <w:p>
@@ -445,36 +447,38 @@
         <w:ind w:firstLine="991" w:firstLineChars="354"/>
         <w:jc w:val="left"/>
         <w:rPr>
-          <w:sz w:val="28"/>
-          <w:szCs w:val="28"/>
-          <w:u w:val="single"/>
-        </w:rPr>
-      </w:pPr>
-      <w:r>
-        <w:rPr>
-          <w:rFonts w:hint="eastAsia"/>
-          <w:sz w:val="28"/>
-          <w:szCs w:val="28"/>
-        </w:rPr>
-        <w:t>编    写：</w:t>
-      </w:r>
-      <w:r>
-        <w:rPr>
-          <w:rFonts w:hint="eastAsia"/>
-          <w:sz w:val="28"/>
-          <w:szCs w:val="28"/>
-          <w:u w:val="single"/>
-        </w:rPr>
-        <w:t xml:space="preserve">             </w:t>
-      </w:r>
-      <w:r>
-        <w:rPr>
           <w:rFonts w:hint="eastAsia"/>
           <w:sz w:val="28"/>
           <w:szCs w:val="28"/>
           <w:u w:val="single"/>
           <w:lang w:val="en-US" w:eastAsia="zh-CN"/>
         </w:rPr>
+      </w:pPr>
+      <w:r>
+        <w:rPr>
+          <w:rFonts w:hint="eastAsia"/>
+          <w:sz w:val="28"/>
+          <w:szCs w:val="28"/>
+        </w:rPr>
+        <w:t>编    写：</w:t>
+      </w:r>
+      <w:r>
+        <w:rPr>
+          <w:rFonts w:hint="eastAsia"/>
+          <w:sz w:val="28"/>
+          <w:szCs w:val="28"/>
+          <w:u w:val="single"/>
+        </w:rPr>
+        <w:t xml:space="preserve">             </w:t>
+      </w:r>
+      <w:r>
+        <w:rPr>
+          <w:rFonts w:hint="eastAsia"/>
+          <w:sz w:val="28"/>
+          <w:szCs w:val="28"/>
+          <w:u w:val="single"/>
+          <w:lang w:val="en-US" w:eastAsia="zh-CN"/>
+        </w:rPr>
         <w:t>徐铮</w:t>
       </w:r>
       <w:r>
@@ -494,6 +498,52 @@
         </w:rPr>
         <w:t xml:space="preserve">                 </w:t>
       </w:r>
+      <w:r>
+        <w:rPr>
+          <w:rFonts w:hint="eastAsia"/>
+          <w:sz w:val="28"/>
+          <w:szCs w:val="28"/>
+          <w:u w:val="single"/>
+          <w:lang w:val="en-US" w:eastAsia="zh-CN"/>
+        </w:rPr>
+        <w:t xml:space="preserve"> </w:t>
+      </w:r>
+    </w:p>
+    <w:p>
+      <w:pPr>
+        <w:spacing w:line="360" w:lineRule="auto"/>
+        <w:ind w:firstLine="991" w:firstLineChars="354"/>
+        <w:jc w:val="left"/>
+        <w:rPr>
+          <w:rFonts w:hint="default"/>
+          <w:sz w:val="28"/>
+          <w:szCs w:val="28"/>
+          <w:u w:val="single"/>
+          <w:lang w:val="en-US" w:eastAsia="zh-CN"/>
+        </w:rPr>
+      </w:pPr>
+      <w:r>
+        <w:rPr>
+          <w:rFonts w:hint="eastAsia"/>
+          <w:sz w:val="28"/>
+          <w:szCs w:val="28"/>
+          <w:u w:val="none"/>
+          <w:lang w:val="en-US" w:eastAsia="zh-CN"/>
+        </w:rPr>
+        <w:t>组    长：</w:t>
+      </w:r>
+      <w:r>
+        <w:rPr>
+          <w:rFonts w:hint="eastAsia"/>
+          <w:sz w:val="28"/>
+          <w:szCs w:val="28"/>
+          <w:u w:val="single"/>
+          <w:lang w:val="en-US" w:eastAsia="zh-CN"/>
+        </w:rPr>
+        <w:t xml:space="preserve">             徐铮                   </w:t>
+      </w:r>
+      <w:bookmarkStart w:id="30" w:name="_GoBack"/>
+      <w:bookmarkEnd w:id="30"/>
     </w:p>
     <w:p>
       <w:pPr>
@@ -625,7 +675,7 @@
     <w:p/>
     <w:p>
       <w:pPr>
-        <w:pStyle w:val="10"/>
+        <w:pStyle w:val="11"/>
         <w:tabs>
           <w:tab w:val="right" w:leader="dot" w:pos="8306"/>
         </w:tabs>
@@ -756,7 +806,7 @@
     </w:p>
     <w:p>
       <w:pPr>
-        <w:pStyle w:val="6"/>
+        <w:pStyle w:val="7"/>
         <w:tabs>
           <w:tab w:val="right" w:leader="dot" w:pos="8306"/>
           <w:tab w:val="clear" w:pos="8296"/>
@@ -843,7 +893,7 @@
     </w:p>
     <w:p>
       <w:pPr>
-        <w:pStyle w:val="6"/>
+        <w:pStyle w:val="7"/>
         <w:tabs>
           <w:tab w:val="right" w:leader="dot" w:pos="8306"/>
           <w:tab w:val="clear" w:pos="8296"/>
@@ -930,7 +980,7 @@
     </w:p>
     <w:p>
       <w:pPr>
-        <w:pStyle w:val="6"/>
+        <w:pStyle w:val="7"/>
         <w:tabs>
           <w:tab w:val="right" w:leader="dot" w:pos="8306"/>
           <w:tab w:val="clear" w:pos="8296"/>
@@ -1017,7 +1067,7 @@
     </w:p>
     <w:p>
       <w:pPr>
-        <w:pStyle w:val="6"/>
+        <w:pStyle w:val="7"/>
         <w:tabs>
           <w:tab w:val="right" w:leader="dot" w:pos="8306"/>
           <w:tab w:val="clear" w:pos="8296"/>
@@ -1104,7 +1154,7 @@
     </w:p>
     <w:p>
       <w:pPr>
-        <w:pStyle w:val="10"/>
+        <w:pStyle w:val="11"/>
         <w:tabs>
           <w:tab w:val="right" w:leader="dot" w:pos="8306"/>
         </w:tabs>
@@ -1208,7 +1258,7 @@
     </w:p>
     <w:p>
       <w:pPr>
-        <w:pStyle w:val="6"/>
+        <w:pStyle w:val="7"/>
         <w:tabs>
           <w:tab w:val="right" w:leader="dot" w:pos="8306"/>
           <w:tab w:val="clear" w:pos="8296"/>
@@ -1295,7 +1345,7 @@
     </w:p>
     <w:p>
       <w:pPr>
-        <w:pStyle w:val="6"/>
+        <w:pStyle w:val="7"/>
         <w:tabs>
           <w:tab w:val="right" w:leader="dot" w:pos="8306"/>
           <w:tab w:val="clear" w:pos="8296"/>
@@ -1382,7 +1432,7 @@
     </w:p>
     <w:p>
       <w:pPr>
-        <w:pStyle w:val="6"/>
+        <w:pStyle w:val="7"/>
         <w:tabs>
           <w:tab w:val="right" w:leader="dot" w:pos="8306"/>
           <w:tab w:val="clear" w:pos="8296"/>
@@ -1469,7 +1519,7 @@
     </w:p>
     <w:p>
       <w:pPr>
-        <w:pStyle w:val="6"/>
+        <w:pStyle w:val="7"/>
         <w:tabs>
           <w:tab w:val="right" w:leader="dot" w:pos="8306"/>
           <w:tab w:val="clear" w:pos="8296"/>
@@ -1556,7 +1606,7 @@
     </w:p>
     <w:p>
       <w:pPr>
-        <w:pStyle w:val="6"/>
+        <w:pStyle w:val="7"/>
         <w:tabs>
           <w:tab w:val="right" w:leader="dot" w:pos="8306"/>
           <w:tab w:val="clear" w:pos="8296"/>
@@ -1643,7 +1693,7 @@
     </w:p>
     <w:p>
       <w:pPr>
-        <w:pStyle w:val="6"/>
+        <w:pStyle w:val="7"/>
         <w:tabs>
           <w:tab w:val="right" w:leader="dot" w:pos="8306"/>
           <w:tab w:val="clear" w:pos="8296"/>
@@ -1730,7 +1780,7 @@
     </w:p>
     <w:p>
       <w:pPr>
-        <w:pStyle w:val="10"/>
+        <w:pStyle w:val="11"/>
         <w:tabs>
           <w:tab w:val="right" w:leader="dot" w:pos="8306"/>
         </w:tabs>
@@ -1834,7 +1884,7 @@
     </w:p>
     <w:p>
       <w:pPr>
-        <w:pStyle w:val="6"/>
+        <w:pStyle w:val="7"/>
         <w:tabs>
           <w:tab w:val="right" w:leader="dot" w:pos="8306"/>
           <w:tab w:val="clear" w:pos="8296"/>
@@ -1921,7 +1971,7 @@
     </w:p>
     <w:p>
       <w:pPr>
-        <w:pStyle w:val="6"/>
+        <w:pStyle w:val="7"/>
         <w:tabs>
           <w:tab w:val="right" w:leader="dot" w:pos="8306"/>
           <w:tab w:val="clear" w:pos="8296"/>
@@ -2501,13 +2551,322 @@
       <w:bookmarkEnd w:id="14"/>
       <w:bookmarkEnd w:id="15"/>
     </w:p>
-    <w:p/>
+    <w:p>
+      <w:pPr>
+        <w:jc w:val="center"/>
+        <w:rPr>
+          <w:rFonts w:ascii="宋体" w:hAnsi="宋体" w:eastAsia="宋体" w:cs="宋体"/>
+          <w:sz w:val="24"/>
+          <w:szCs w:val="24"/>
+        </w:rPr>
+      </w:pPr>
+    </w:p>
+    <w:p>
+      <w:pPr>
+        <w:jc w:val="center"/>
+        <w:rPr>
+          <w:rFonts w:hint="eastAsia" w:ascii="宋体" w:hAnsi="宋体" w:eastAsia="宋体" w:cs="宋体"/>
+          <w:sz w:val="24"/>
+          <w:szCs w:val="24"/>
+          <w:lang w:eastAsia="zh-CN"/>
+        </w:rPr>
+      </w:pPr>
+      <w:r>
+        <w:rPr>
+          <w:rFonts w:hint="eastAsia" w:ascii="宋体" w:hAnsi="宋体" w:eastAsia="宋体" w:cs="宋体"/>
+          <w:sz w:val="24"/>
+          <w:szCs w:val="24"/>
+          <w:lang w:eastAsia="zh-CN"/>
+        </w:rPr>
+        <w:drawing>
+          <wp:inline distT="0" distB="0" distL="114300" distR="114300">
+            <wp:extent cx="2229485" cy="3933825"/>
+            <wp:effectExtent l="0" t="0" r="10795" b="13335"/>
+            <wp:docPr id="11" name="图片 11" descr="QQ图片20191220112901"/>
+            <wp:cNvGraphicFramePr>
+              <a:graphicFrameLocks xmlns:a="http://schemas.openxmlformats.org/drawingml/2006/main" noChangeAspect="1"/>
+            </wp:cNvGraphicFramePr>
+            <a:graphic xmlns:a="http://schemas.openxmlformats.org/drawingml/2006/main">
+              <a:graphicData uri="http://schemas.openxmlformats.org/drawingml/2006/picture">
+                <pic:pic xmlns:pic="http://schemas.openxmlformats.org/drawingml/2006/picture">
+                  <pic:nvPicPr>
+                    <pic:cNvPr id="11" name="图片 11" descr="QQ图片20191220112901"/>
+                    <pic:cNvPicPr>
+                      <a:picLocks noChangeAspect="1"/>
+                    </pic:cNvPicPr>
+                  </pic:nvPicPr>
+                  <pic:blipFill>
+                    <a:blip r:embed="rId7"/>
+                    <a:stretch>
+                      <a:fillRect/>
+                    </a:stretch>
+                  </pic:blipFill>
+                  <pic:spPr>
+                    <a:xfrm>
+                      <a:off x="0" y="0"/>
+                      <a:ext cx="2229485" cy="3933825"/>
+                    </a:xfrm>
+                    <a:prstGeom prst="rect">
+                      <a:avLst/>
+                    </a:prstGeom>
+                  </pic:spPr>
+                </pic:pic>
+              </a:graphicData>
+            </a:graphic>
+          </wp:inline>
+        </w:drawing>
+      </w:r>
+    </w:p>
+    <w:p>
+      <w:pPr>
+        <w:pStyle w:val="6"/>
+        <w:jc w:val="center"/>
+        <w:rPr>
+          <w:rFonts w:hint="eastAsia" w:ascii="宋体" w:hAnsi="宋体" w:cs="宋体" w:eastAsiaTheme="minorEastAsia"/>
+          <w:sz w:val="24"/>
+          <w:szCs w:val="24"/>
+          <w:lang w:eastAsia="zh-CN"/>
+        </w:rPr>
+      </w:pPr>
+      <w:r>
+        <w:t xml:space="preserve">表 </w:t>
+      </w:r>
+      <w:r>
+        <w:fldChar w:fldCharType="begin"/>
+      </w:r>
+      <w:r>
+        <w:instrText xml:space="preserve"> SEQ 表 \* ARABIC </w:instrText>
+      </w:r>
+      <w:r>
+        <w:fldChar w:fldCharType="separate"/>
+      </w:r>
+      <w:r>
+        <w:t>1</w:t>
+      </w:r>
+      <w:r>
+        <w:fldChar w:fldCharType="end"/>
+      </w:r>
+      <w:r>
+        <w:rPr>
+          <w:rFonts w:hint="eastAsia"/>
+          <w:lang w:eastAsia="zh-CN"/>
+        </w:rPr>
+        <w:t>启动页</w:t>
+      </w:r>
+    </w:p>
+    <w:p>
+      <w:pPr>
+        <w:jc w:val="center"/>
+        <w:rPr>
+          <w:rFonts w:hint="eastAsia" w:ascii="宋体" w:hAnsi="宋体" w:eastAsia="宋体" w:cs="宋体"/>
+          <w:sz w:val="24"/>
+          <w:szCs w:val="24"/>
+          <w:lang w:eastAsia="zh-CN"/>
+        </w:rPr>
+      </w:pPr>
+      <w:r>
+        <w:rPr>
+          <w:rFonts w:hint="eastAsia" w:ascii="宋体" w:hAnsi="宋体" w:eastAsia="宋体" w:cs="宋体"/>
+          <w:sz w:val="24"/>
+          <w:szCs w:val="24"/>
+          <w:lang w:eastAsia="zh-CN"/>
+        </w:rPr>
+        <w:drawing>
+          <wp:inline distT="0" distB="0" distL="114300" distR="114300">
+            <wp:extent cx="2225040" cy="3935095"/>
+            <wp:effectExtent l="0" t="0" r="0" b="12065"/>
+            <wp:docPr id="12" name="图片 12" descr="QQ图片20191220112856"/>
+            <wp:cNvGraphicFramePr>
+              <a:graphicFrameLocks xmlns:a="http://schemas.openxmlformats.org/drawingml/2006/main" noChangeAspect="1"/>
+            </wp:cNvGraphicFramePr>
+            <a:graphic xmlns:a="http://schemas.openxmlformats.org/drawingml/2006/main">
+              <a:graphicData uri="http://schemas.openxmlformats.org/drawingml/2006/picture">
+                <pic:pic xmlns:pic="http://schemas.openxmlformats.org/drawingml/2006/picture">
+                  <pic:nvPicPr>
+                    <pic:cNvPr id="12" name="图片 12" descr="QQ图片20191220112856"/>
+                    <pic:cNvPicPr>
+                      <a:picLocks noChangeAspect="1"/>
+                    </pic:cNvPicPr>
+                  </pic:nvPicPr>
+                  <pic:blipFill>
+                    <a:blip r:embed="rId8"/>
+                    <a:stretch>
+                      <a:fillRect/>
+                    </a:stretch>
+                  </pic:blipFill>
+                  <pic:spPr>
+                    <a:xfrm>
+                      <a:off x="0" y="0"/>
+                      <a:ext cx="2225040" cy="3935095"/>
+                    </a:xfrm>
+                    <a:prstGeom prst="rect">
+                      <a:avLst/>
+                    </a:prstGeom>
+                  </pic:spPr>
+                </pic:pic>
+              </a:graphicData>
+            </a:graphic>
+          </wp:inline>
+        </w:drawing>
+      </w:r>
+    </w:p>
+    <w:p>
+      <w:pPr>
+        <w:pStyle w:val="6"/>
+        <w:jc w:val="center"/>
+        <w:rPr>
+          <w:rFonts w:hint="eastAsia" w:ascii="宋体" w:hAnsi="宋体" w:cs="宋体" w:eastAsiaTheme="minorEastAsia"/>
+          <w:sz w:val="24"/>
+          <w:szCs w:val="24"/>
+          <w:lang w:eastAsia="zh-CN"/>
+        </w:rPr>
+      </w:pPr>
+      <w:r>
+        <w:t xml:space="preserve">表 </w:t>
+      </w:r>
+      <w:r>
+        <w:fldChar w:fldCharType="begin"/>
+      </w:r>
+      <w:r>
+        <w:instrText xml:space="preserve"> SEQ 表 \* ARABIC </w:instrText>
+      </w:r>
+      <w:r>
+        <w:fldChar w:fldCharType="separate"/>
+      </w:r>
+      <w:r>
+        <w:t>2</w:t>
+      </w:r>
+      <w:r>
+        <w:fldChar w:fldCharType="end"/>
+      </w:r>
+      <w:r>
+        <w:rPr>
+          <w:rFonts w:hint="eastAsia"/>
+          <w:lang w:eastAsia="zh-CN"/>
+        </w:rPr>
+        <w:t>登录页</w:t>
+      </w:r>
+    </w:p>
+    <w:p>
+      <w:pPr>
+        <w:jc w:val="center"/>
+        <w:rPr>
+          <w:rFonts w:hint="eastAsia" w:ascii="宋体" w:hAnsi="宋体" w:eastAsia="宋体" w:cs="宋体"/>
+          <w:sz w:val="24"/>
+          <w:szCs w:val="24"/>
+          <w:lang w:eastAsia="zh-CN"/>
+        </w:rPr>
+      </w:pPr>
+      <w:r>
+        <w:rPr>
+          <w:rFonts w:hint="eastAsia" w:ascii="宋体" w:hAnsi="宋体" w:eastAsia="宋体" w:cs="宋体"/>
+          <w:sz w:val="24"/>
+          <w:szCs w:val="24"/>
+          <w:lang w:eastAsia="zh-CN"/>
+        </w:rPr>
+        <w:drawing>
+          <wp:inline distT="0" distB="0" distL="114300" distR="114300">
+            <wp:extent cx="2228215" cy="3961130"/>
+            <wp:effectExtent l="0" t="0" r="12065" b="1270"/>
+            <wp:docPr id="10" name="图片 10" descr="QQ图片20191220112851"/>
+            <wp:cNvGraphicFramePr>
+              <a:graphicFrameLocks xmlns:a="http://schemas.openxmlformats.org/drawingml/2006/main" noChangeAspect="1"/>
+            </wp:cNvGraphicFramePr>
+            <a:graphic xmlns:a="http://schemas.openxmlformats.org/drawingml/2006/main">
+              <a:graphicData uri="http://schemas.openxmlformats.org/drawingml/2006/picture">
+                <pic:pic xmlns:pic="http://schemas.openxmlformats.org/drawingml/2006/picture">
+                  <pic:nvPicPr>
+                    <pic:cNvPr id="10" name="图片 10" descr="QQ图片20191220112851"/>
+                    <pic:cNvPicPr>
+                      <a:picLocks noChangeAspect="1"/>
+                    </pic:cNvPicPr>
+                  </pic:nvPicPr>
+                  <pic:blipFill>
+                    <a:blip r:embed="rId9"/>
+                    <a:stretch>
+                      <a:fillRect/>
+                    </a:stretch>
+                  </pic:blipFill>
+                  <pic:spPr>
+                    <a:xfrm>
+                      <a:off x="0" y="0"/>
+                      <a:ext cx="2228215" cy="3961130"/>
+                    </a:xfrm>
+                    <a:prstGeom prst="rect">
+                      <a:avLst/>
+                    </a:prstGeom>
+                  </pic:spPr>
+                </pic:pic>
+              </a:graphicData>
+            </a:graphic>
+          </wp:inline>
+        </w:drawing>
+      </w:r>
+    </w:p>
+    <w:p>
+      <w:pPr>
+        <w:pStyle w:val="6"/>
+        <w:jc w:val="center"/>
+        <w:rPr>
+          <w:rFonts w:hint="eastAsia" w:ascii="宋体" w:hAnsi="宋体" w:cs="宋体" w:eastAsiaTheme="minorEastAsia"/>
+          <w:sz w:val="24"/>
+          <w:szCs w:val="24"/>
+          <w:lang w:eastAsia="zh-CN"/>
+        </w:rPr>
+      </w:pPr>
+      <w:r>
+        <w:t xml:space="preserve">表 </w:t>
+      </w:r>
+      <w:r>
+        <w:fldChar w:fldCharType="begin"/>
+      </w:r>
+      <w:r>
+        <w:instrText xml:space="preserve"> SEQ 表 \* ARABIC </w:instrText>
+      </w:r>
+      <w:r>
+        <w:fldChar w:fldCharType="separate"/>
+      </w:r>
+      <w:r>
+        <w:t>3</w:t>
+      </w:r>
+      <w:r>
+        <w:fldChar w:fldCharType="end"/>
+      </w:r>
+      <w:r>
+        <w:rPr>
+          <w:rFonts w:hint="eastAsia"/>
+          <w:lang w:eastAsia="zh-CN"/>
+        </w:rPr>
+        <w:t>注册页</w:t>
+      </w:r>
+    </w:p>
+    <w:p>
+      <w:pPr>
+        <w:jc w:val="center"/>
+        <w:rPr>
+          <w:rFonts w:ascii="宋体" w:hAnsi="宋体" w:eastAsia="宋体" w:cs="宋体"/>
+          <w:sz w:val="24"/>
+          <w:szCs w:val="24"/>
+        </w:rPr>
+      </w:pPr>
+    </w:p>
+    <w:p>
+      <w:pPr>
+        <w:ind w:firstLine="1440" w:firstLineChars="600"/>
+        <w:rPr>
+          <w:rFonts w:hint="default" w:ascii="宋体" w:hAnsi="宋体" w:eastAsia="宋体" w:cs="宋体"/>
+          <w:sz w:val="24"/>
+          <w:szCs w:val="24"/>
+          <w:lang w:val="en-US" w:eastAsia="zh-CN"/>
+        </w:rPr>
+      </w:pPr>
+    </w:p>
     <w:p>
       <w:pPr>
         <w:pStyle w:val="4"/>
       </w:pPr>
-      <w:bookmarkStart w:id="16" w:name="_Toc1002"/>
-      <w:bookmarkStart w:id="17" w:name="_Toc466546073"/>
+      <w:bookmarkStart w:id="16" w:name="_Toc466546073"/>
+      <w:bookmarkStart w:id="17" w:name="_Toc1002"/>
       <w:r>
         <w:rPr>
           <w:rFonts w:hint="eastAsia"/>
@@ -2528,8 +2887,469 @@
     </w:p>
     <w:p>
       <w:pPr>
-        <w:jc w:val="center"/>
-      </w:pPr>
+        <w:keepNext w:val="0"/>
+        <w:keepLines w:val="0"/>
+        <w:widowControl/>
+        <w:suppressLineNumbers w:val="0"/>
+        <w:jc w:val="center"/>
+        <w:rPr>
+          <w:rFonts w:ascii="宋体" w:hAnsi="宋体" w:eastAsia="宋体" w:cs="宋体"/>
+          <w:sz w:val="24"/>
+          <w:szCs w:val="24"/>
+        </w:rPr>
+      </w:pPr>
+      <w:r>
+        <w:rPr>
+          <w:rFonts w:ascii="宋体" w:hAnsi="宋体" w:eastAsia="宋体" w:cs="宋体"/>
+          <w:sz w:val="24"/>
+          <w:szCs w:val="24"/>
+        </w:rPr>
+        <w:drawing>
+          <wp:inline distT="0" distB="0" distL="114300" distR="114300">
+            <wp:extent cx="2063115" cy="7877175"/>
+            <wp:effectExtent l="0" t="0" r="9525" b="1905"/>
+            <wp:docPr id="14" name="图片 6" descr="IMG_256"/>
+            <wp:cNvGraphicFramePr>
+              <a:graphicFrameLocks xmlns:a="http://schemas.openxmlformats.org/drawingml/2006/main" noChangeAspect="1"/>
+            </wp:cNvGraphicFramePr>
+            <a:graphic xmlns:a="http://schemas.openxmlformats.org/drawingml/2006/main">
+              <a:graphicData uri="http://schemas.openxmlformats.org/drawingml/2006/picture">
+                <pic:pic xmlns:pic="http://schemas.openxmlformats.org/drawingml/2006/picture">
+                  <pic:nvPicPr>
+                    <pic:cNvPr id="14" name="图片 6" descr="IMG_256"/>
+                    <pic:cNvPicPr>
+                      <a:picLocks noChangeAspect="1"/>
+                    </pic:cNvPicPr>
+                  </pic:nvPicPr>
+                  <pic:blipFill>
+                    <a:blip r:embed="rId10"/>
+                    <a:stretch>
+                      <a:fillRect/>
+                    </a:stretch>
+                  </pic:blipFill>
+                  <pic:spPr>
+                    <a:xfrm>
+                      <a:off x="0" y="0"/>
+                      <a:ext cx="2063115" cy="7877175"/>
+                    </a:xfrm>
+                    <a:prstGeom prst="rect">
+                      <a:avLst/>
+                    </a:prstGeom>
+                    <a:noFill/>
+                    <a:ln w="9525">
+                      <a:noFill/>
+                    </a:ln>
+                  </pic:spPr>
+                </pic:pic>
+              </a:graphicData>
+            </a:graphic>
+          </wp:inline>
+        </w:drawing>
+      </w:r>
+    </w:p>
+    <w:p>
+      <w:pPr>
+        <w:pStyle w:val="6"/>
+        <w:keepNext w:val="0"/>
+        <w:keepLines w:val="0"/>
+        <w:widowControl/>
+        <w:suppressLineNumbers w:val="0"/>
+        <w:jc w:val="center"/>
+        <w:rPr>
+          <w:rFonts w:hint="eastAsia" w:ascii="宋体" w:hAnsi="宋体" w:cs="宋体" w:eastAsiaTheme="minorEastAsia"/>
+          <w:sz w:val="24"/>
+          <w:szCs w:val="24"/>
+          <w:lang w:eastAsia="zh-CN"/>
+        </w:rPr>
+      </w:pPr>
+      <w:r>
+        <w:t xml:space="preserve">图 </w:t>
+      </w:r>
+      <w:r>
+        <w:fldChar w:fldCharType="begin"/>
+      </w:r>
+      <w:r>
+        <w:instrText xml:space="preserve"> SEQ 图 \* ARABIC </w:instrText>
+      </w:r>
+      <w:r>
+        <w:fldChar w:fldCharType="separate"/>
+      </w:r>
+      <w:r>
+        <w:t>1</w:t>
+      </w:r>
+      <w:r>
+        <w:fldChar w:fldCharType="end"/>
+      </w:r>
+      <w:r>
+        <w:rPr>
+          <w:rFonts w:hint="eastAsia"/>
+          <w:lang w:eastAsia="zh-CN"/>
+        </w:rPr>
+        <w:t>素材页</w:t>
+      </w:r>
+    </w:p>
+    <w:p>
+      <w:pPr>
+        <w:keepNext w:val="0"/>
+        <w:keepLines w:val="0"/>
+        <w:widowControl/>
+        <w:suppressLineNumbers w:val="0"/>
+        <w:jc w:val="center"/>
+        <w:rPr>
+          <w:rFonts w:ascii="宋体" w:hAnsi="宋体" w:eastAsia="宋体" w:cs="宋体"/>
+          <w:kern w:val="0"/>
+          <w:sz w:val="24"/>
+          <w:szCs w:val="24"/>
+          <w:lang w:val="en-US" w:eastAsia="zh-CN" w:bidi="ar"/>
+        </w:rPr>
+      </w:pPr>
+      <w:r>
+        <w:rPr>
+          <w:rFonts w:ascii="宋体" w:hAnsi="宋体" w:eastAsia="宋体" w:cs="宋体"/>
+          <w:kern w:val="0"/>
+          <w:sz w:val="24"/>
+          <w:szCs w:val="24"/>
+          <w:lang w:val="en-US" w:eastAsia="zh-CN" w:bidi="ar"/>
+        </w:rPr>
+        <w:drawing>
+          <wp:inline distT="0" distB="0" distL="114300" distR="114300">
+            <wp:extent cx="2063115" cy="5304790"/>
+            <wp:effectExtent l="0" t="0" r="9525" b="13970"/>
+            <wp:docPr id="24" name="图片 15" descr="IMG_256"/>
+            <wp:cNvGraphicFramePr>
+              <a:graphicFrameLocks xmlns:a="http://schemas.openxmlformats.org/drawingml/2006/main" noChangeAspect="1"/>
+            </wp:cNvGraphicFramePr>
+            <a:graphic xmlns:a="http://schemas.openxmlformats.org/drawingml/2006/main">
+              <a:graphicData uri="http://schemas.openxmlformats.org/drawingml/2006/picture">
+                <pic:pic xmlns:pic="http://schemas.openxmlformats.org/drawingml/2006/picture">
+                  <pic:nvPicPr>
+                    <pic:cNvPr id="24" name="图片 15" descr="IMG_256"/>
+                    <pic:cNvPicPr>
+                      <a:picLocks noChangeAspect="1"/>
+                    </pic:cNvPicPr>
+                  </pic:nvPicPr>
+                  <pic:blipFill>
+                    <a:blip r:embed="rId11"/>
+                    <a:stretch>
+                      <a:fillRect/>
+                    </a:stretch>
+                  </pic:blipFill>
+                  <pic:spPr>
+                    <a:xfrm>
+                      <a:off x="0" y="0"/>
+                      <a:ext cx="2063115" cy="5304790"/>
+                    </a:xfrm>
+                    <a:prstGeom prst="rect">
+                      <a:avLst/>
+                    </a:prstGeom>
+                    <a:noFill/>
+                    <a:ln w="9525">
+                      <a:noFill/>
+                    </a:ln>
+                  </pic:spPr>
+                </pic:pic>
+              </a:graphicData>
+            </a:graphic>
+          </wp:inline>
+        </w:drawing>
+      </w:r>
+    </w:p>
+    <w:p>
+      <w:pPr>
+        <w:pStyle w:val="6"/>
+        <w:keepNext w:val="0"/>
+        <w:keepLines w:val="0"/>
+        <w:widowControl/>
+        <w:suppressLineNumbers w:val="0"/>
+        <w:jc w:val="center"/>
+        <w:rPr>
+          <w:rFonts w:hint="eastAsia"/>
+          <w:lang w:val="en-US" w:eastAsia="zh-CN"/>
+        </w:rPr>
+      </w:pPr>
+      <w:r>
+        <w:t xml:space="preserve">图 </w:t>
+      </w:r>
+      <w:r>
+        <w:fldChar w:fldCharType="begin"/>
+      </w:r>
+      <w:r>
+        <w:instrText xml:space="preserve"> SEQ 图 \* ARABIC </w:instrText>
+      </w:r>
+      <w:r>
+        <w:fldChar w:fldCharType="separate"/>
+      </w:r>
+      <w:r>
+        <w:t>2</w:t>
+      </w:r>
+      <w:r>
+        <w:fldChar w:fldCharType="end"/>
+      </w:r>
+      <w:r>
+        <w:rPr>
+          <w:rFonts w:hint="eastAsia"/>
+          <w:lang w:eastAsia="zh-CN"/>
+        </w:rPr>
+        <w:t>“作文”页——</w:t>
+      </w:r>
+      <w:r>
+        <w:rPr>
+          <w:rFonts w:hint="eastAsia"/>
+          <w:lang w:val="en-US" w:eastAsia="zh-CN"/>
+        </w:rPr>
+        <w:t>推荐（最新、最热）</w:t>
+      </w:r>
+    </w:p>
+    <w:p>
+      <w:pPr>
+        <w:rPr>
+          <w:rFonts w:hint="eastAsia"/>
+          <w:lang w:val="en-US" w:eastAsia="zh-CN"/>
+        </w:rPr>
+      </w:pPr>
+    </w:p>
+    <w:p>
+      <w:pPr>
+        <w:rPr>
+          <w:rFonts w:hint="eastAsia"/>
+          <w:lang w:val="en-US" w:eastAsia="zh-CN"/>
+        </w:rPr>
+      </w:pPr>
+    </w:p>
+    <w:p>
+      <w:pPr>
+        <w:jc w:val="center"/>
+        <w:rPr>
+          <w:rFonts w:ascii="宋体" w:hAnsi="宋体" w:eastAsia="宋体" w:cs="宋体"/>
+          <w:sz w:val="24"/>
+          <w:szCs w:val="24"/>
+        </w:rPr>
+      </w:pPr>
+      <w:r>
+        <w:rPr>
+          <w:rFonts w:ascii="宋体" w:hAnsi="宋体" w:eastAsia="宋体" w:cs="宋体"/>
+          <w:sz w:val="24"/>
+          <w:szCs w:val="24"/>
+        </w:rPr>
+        <w:drawing>
+          <wp:inline distT="0" distB="0" distL="114300" distR="114300">
+            <wp:extent cx="2063115" cy="4168775"/>
+            <wp:effectExtent l="0" t="0" r="9525" b="6985"/>
+            <wp:docPr id="27" name="图片 18" descr="IMG_256"/>
+            <wp:cNvGraphicFramePr>
+              <a:graphicFrameLocks xmlns:a="http://schemas.openxmlformats.org/drawingml/2006/main" noChangeAspect="1"/>
+            </wp:cNvGraphicFramePr>
+            <a:graphic xmlns:a="http://schemas.openxmlformats.org/drawingml/2006/main">
+              <a:graphicData uri="http://schemas.openxmlformats.org/drawingml/2006/picture">
+                <pic:pic xmlns:pic="http://schemas.openxmlformats.org/drawingml/2006/picture">
+                  <pic:nvPicPr>
+                    <pic:cNvPr id="27" name="图片 18" descr="IMG_256"/>
+                    <pic:cNvPicPr>
+                      <a:picLocks noChangeAspect="1"/>
+                    </pic:cNvPicPr>
+                  </pic:nvPicPr>
+                  <pic:blipFill>
+                    <a:blip r:embed="rId12"/>
+                    <a:stretch>
+                      <a:fillRect/>
+                    </a:stretch>
+                  </pic:blipFill>
+                  <pic:spPr>
+                    <a:xfrm>
+                      <a:off x="0" y="0"/>
+                      <a:ext cx="2063115" cy="4168775"/>
+                    </a:xfrm>
+                    <a:prstGeom prst="rect">
+                      <a:avLst/>
+                    </a:prstGeom>
+                    <a:noFill/>
+                    <a:ln w="9525">
+                      <a:noFill/>
+                    </a:ln>
+                  </pic:spPr>
+                </pic:pic>
+              </a:graphicData>
+            </a:graphic>
+          </wp:inline>
+        </w:drawing>
+      </w:r>
+    </w:p>
+    <w:p>
+      <w:pPr>
+        <w:pStyle w:val="6"/>
+        <w:jc w:val="center"/>
+        <w:rPr>
+          <w:rFonts w:hint="eastAsia" w:ascii="宋体" w:hAnsi="宋体" w:cs="宋体" w:eastAsiaTheme="minorEastAsia"/>
+          <w:sz w:val="24"/>
+          <w:szCs w:val="24"/>
+          <w:lang w:val="en-US" w:eastAsia="zh-CN"/>
+        </w:rPr>
+      </w:pPr>
+      <w:r>
+        <w:t xml:space="preserve">图 </w:t>
+      </w:r>
+      <w:r>
+        <w:fldChar w:fldCharType="begin"/>
+      </w:r>
+      <w:r>
+        <w:instrText xml:space="preserve"> SEQ 图 \* ARABIC </w:instrText>
+      </w:r>
+      <w:r>
+        <w:fldChar w:fldCharType="separate"/>
+      </w:r>
+      <w:r>
+        <w:t>3</w:t>
+      </w:r>
+      <w:r>
+        <w:fldChar w:fldCharType="end"/>
+      </w:r>
+      <w:r>
+        <w:rPr>
+          <w:rFonts w:hint="eastAsia"/>
+          <w:lang w:eastAsia="zh-CN"/>
+        </w:rPr>
+        <w:t>“作文”页——关注</w:t>
+      </w:r>
+    </w:p>
+    <w:p>
+      <w:pPr>
+        <w:keepNext w:val="0"/>
+        <w:keepLines w:val="0"/>
+        <w:widowControl/>
+        <w:suppressLineNumbers w:val="0"/>
+        <w:jc w:val="center"/>
+        <w:rPr>
+          <w:rFonts w:ascii="宋体" w:hAnsi="宋体" w:eastAsia="宋体" w:cs="宋体"/>
+          <w:kern w:val="0"/>
+          <w:sz w:val="24"/>
+          <w:szCs w:val="24"/>
+          <w:lang w:val="en-US" w:eastAsia="zh-CN" w:bidi="ar"/>
+        </w:rPr>
+      </w:pPr>
+      <w:r>
+        <w:rPr>
+          <w:rFonts w:ascii="宋体" w:hAnsi="宋体" w:eastAsia="宋体" w:cs="宋体"/>
+          <w:kern w:val="0"/>
+          <w:sz w:val="24"/>
+          <w:szCs w:val="24"/>
+          <w:lang w:val="en-US" w:eastAsia="zh-CN" w:bidi="ar"/>
+        </w:rPr>
+        <w:drawing>
+          <wp:inline distT="0" distB="0" distL="114300" distR="114300">
+            <wp:extent cx="2063115" cy="3712845"/>
+            <wp:effectExtent l="0" t="0" r="9525" b="5715"/>
+            <wp:docPr id="25" name="图片 16" descr="IMG_256"/>
+            <wp:cNvGraphicFramePr>
+              <a:graphicFrameLocks xmlns:a="http://schemas.openxmlformats.org/drawingml/2006/main" noChangeAspect="1"/>
+            </wp:cNvGraphicFramePr>
+            <a:graphic xmlns:a="http://schemas.openxmlformats.org/drawingml/2006/main">
+              <a:graphicData uri="http://schemas.openxmlformats.org/drawingml/2006/picture">
+                <pic:pic xmlns:pic="http://schemas.openxmlformats.org/drawingml/2006/picture">
+                  <pic:nvPicPr>
+                    <pic:cNvPr id="25" name="图片 16" descr="IMG_256"/>
+                    <pic:cNvPicPr>
+                      <a:picLocks noChangeAspect="1"/>
+                    </pic:cNvPicPr>
+                  </pic:nvPicPr>
+                  <pic:blipFill>
+                    <a:blip r:embed="rId13"/>
+                    <a:stretch>
+                      <a:fillRect/>
+                    </a:stretch>
+                  </pic:blipFill>
+                  <pic:spPr>
+                    <a:xfrm>
+                      <a:off x="0" y="0"/>
+                      <a:ext cx="2063115" cy="3712845"/>
+                    </a:xfrm>
+                    <a:prstGeom prst="rect">
+                      <a:avLst/>
+                    </a:prstGeom>
+                    <a:noFill/>
+                    <a:ln w="9525">
+                      <a:noFill/>
+                    </a:ln>
+                  </pic:spPr>
+                </pic:pic>
+              </a:graphicData>
+            </a:graphic>
+          </wp:inline>
+        </w:drawing>
+      </w:r>
+    </w:p>
+    <w:p>
+      <w:pPr>
+        <w:pStyle w:val="6"/>
+        <w:keepNext w:val="0"/>
+        <w:keepLines w:val="0"/>
+        <w:widowControl/>
+        <w:suppressLineNumbers w:val="0"/>
+        <w:jc w:val="center"/>
+        <w:rPr>
+          <w:rFonts w:hint="eastAsia" w:ascii="宋体" w:hAnsi="宋体" w:cs="宋体" w:eastAsiaTheme="minorEastAsia"/>
+          <w:kern w:val="0"/>
+          <w:sz w:val="24"/>
+          <w:szCs w:val="24"/>
+          <w:lang w:val="en-US" w:eastAsia="zh-CN" w:bidi="ar"/>
+        </w:rPr>
+      </w:pPr>
+      <w:r>
+        <w:t xml:space="preserve">图 </w:t>
+      </w:r>
+      <w:r>
+        <w:fldChar w:fldCharType="begin"/>
+      </w:r>
+      <w:r>
+        <w:instrText xml:space="preserve"> SEQ 图 \* ARABIC </w:instrText>
+      </w:r>
+      <w:r>
+        <w:fldChar w:fldCharType="separate"/>
+      </w:r>
+      <w:r>
+        <w:t>4</w:t>
+      </w:r>
+      <w:r>
+        <w:fldChar w:fldCharType="end"/>
+      </w:r>
+      <w:r>
+        <w:rPr>
+          <w:rFonts w:hint="eastAsia"/>
+          <w:lang w:eastAsia="zh-CN"/>
+        </w:rPr>
+        <w:t>“我的”页</w:t>
+      </w:r>
+    </w:p>
+    <w:p>
+      <w:pPr>
+        <w:rPr>
+          <w:rFonts w:hint="eastAsia"/>
+          <w:lang w:val="en-US" w:eastAsia="zh-CN"/>
+        </w:rPr>
+      </w:pPr>
+    </w:p>
+    <w:p>
+      <w:pPr>
+        <w:pStyle w:val="6"/>
+        <w:keepNext w:val="0"/>
+        <w:keepLines w:val="0"/>
+        <w:widowControl/>
+        <w:suppressLineNumbers w:val="0"/>
+        <w:ind w:firstLine="600" w:firstLineChars="300"/>
+        <w:jc w:val="left"/>
+        <w:rPr>
+          <w:rFonts w:hint="eastAsia" w:ascii="宋体" w:hAnsi="宋体" w:cs="宋体" w:eastAsiaTheme="minorEastAsia"/>
+          <w:sz w:val="24"/>
+          <w:szCs w:val="24"/>
+          <w:lang w:eastAsia="zh-CN"/>
+        </w:rPr>
+      </w:pPr>
+      <w:r>
+        <w:rPr>
+          <w:rFonts w:hint="eastAsia"/>
+          <w:lang w:val="en-US" w:eastAsia="zh-CN"/>
+        </w:rPr>
+        <w:t xml:space="preserve">                      </w:t>
+      </w:r>
     </w:p>
     <w:p>
       <w:pPr>
@@ -2545,9 +3365,12 @@
     <w:p>
       <w:pPr>
         <w:pStyle w:val="4"/>
-      </w:pPr>
-      <w:bookmarkStart w:id="18" w:name="_Toc466546074"/>
-      <w:bookmarkStart w:id="19" w:name="_Toc6488"/>
+        <w:rPr>
+          <w:rFonts w:hint="eastAsia"/>
+        </w:rPr>
+      </w:pPr>
+      <w:bookmarkStart w:id="18" w:name="_Toc6488"/>
+      <w:bookmarkStart w:id="19" w:name="_Toc466546074"/>
       <w:r>
         <w:rPr>
           <w:rFonts w:hint="eastAsia"/>
@@ -2558,23 +3381,1029 @@
       <w:bookmarkEnd w:id="19"/>
     </w:p>
     <w:p>
-      <w:r>
-        <w:rPr>
-          <w:rFonts w:hint="eastAsia"/>
-        </w:rPr>
-        <w:t xml:space="preserve">        </w:t>
-      </w:r>
+      <w:pPr>
+        <w:rPr>
+          <w:rFonts w:hint="eastAsia"/>
+        </w:rPr>
+      </w:pPr>
+    </w:p>
+    <w:p>
+      <w:pPr>
+        <w:jc w:val="center"/>
+        <w:rPr>
+          <w:rFonts w:hint="eastAsia" w:eastAsia="宋体"/>
+          <w:lang w:eastAsia="zh-CN"/>
+        </w:rPr>
+      </w:pPr>
+      <w:r>
+        <w:rPr>
+          <w:rFonts w:ascii="宋体" w:hAnsi="宋体" w:eastAsia="宋体" w:cs="宋体"/>
+          <w:sz w:val="24"/>
+          <w:szCs w:val="24"/>
+        </w:rPr>
+        <w:drawing>
+          <wp:inline distT="0" distB="0" distL="114300" distR="114300">
+            <wp:extent cx="304800" cy="304800"/>
+            <wp:effectExtent l="0" t="0" r="0" b="0"/>
+            <wp:docPr id="19" name="图片 11" descr="IMG_256"/>
+            <wp:cNvGraphicFramePr>
+              <a:graphicFrameLocks xmlns:a="http://schemas.openxmlformats.org/drawingml/2006/main" noChangeAspect="1"/>
+            </wp:cNvGraphicFramePr>
+            <a:graphic xmlns:a="http://schemas.openxmlformats.org/drawingml/2006/main">
+              <a:graphicData uri="http://schemas.openxmlformats.org/drawingml/2006/picture">
+                <pic:pic xmlns:pic="http://schemas.openxmlformats.org/drawingml/2006/picture">
+                  <pic:nvPicPr>
+                    <pic:cNvPr id="19" name="图片 11" descr="IMG_256"/>
+                    <pic:cNvPicPr>
+                      <a:picLocks noChangeAspect="1"/>
+                    </pic:cNvPicPr>
+                  </pic:nvPicPr>
+                  <pic:blipFill>
+                    <a:blip r:embed="rId14"/>
+                    <a:stretch>
+                      <a:fillRect/>
+                    </a:stretch>
+                  </pic:blipFill>
+                  <pic:spPr>
+                    <a:xfrm>
+                      <a:off x="0" y="0"/>
+                      <a:ext cx="304800" cy="304800"/>
+                    </a:xfrm>
+                    <a:prstGeom prst="rect">
+                      <a:avLst/>
+                    </a:prstGeom>
+                    <a:noFill/>
+                    <a:ln w="9525">
+                      <a:noFill/>
+                    </a:ln>
+                  </pic:spPr>
+                </pic:pic>
+              </a:graphicData>
+            </a:graphic>
+          </wp:inline>
+        </w:drawing>
+      </w:r>
+      <w:r>
+        <w:rPr>
+          <w:rFonts w:hint="eastAsia" w:eastAsia="宋体"/>
+          <w:lang w:eastAsia="zh-CN"/>
+        </w:rPr>
+        <w:drawing>
+          <wp:inline distT="0" distB="0" distL="114300" distR="114300">
+            <wp:extent cx="2092960" cy="5061585"/>
+            <wp:effectExtent l="0" t="0" r="10160" b="13335"/>
+            <wp:docPr id="20" name="图片 20" descr="QQ图片20191220113934"/>
+            <wp:cNvGraphicFramePr>
+              <a:graphicFrameLocks xmlns:a="http://schemas.openxmlformats.org/drawingml/2006/main" noChangeAspect="1"/>
+            </wp:cNvGraphicFramePr>
+            <a:graphic xmlns:a="http://schemas.openxmlformats.org/drawingml/2006/main">
+              <a:graphicData uri="http://schemas.openxmlformats.org/drawingml/2006/picture">
+                <pic:pic xmlns:pic="http://schemas.openxmlformats.org/drawingml/2006/picture">
+                  <pic:nvPicPr>
+                    <pic:cNvPr id="20" name="图片 20" descr="QQ图片20191220113934"/>
+                    <pic:cNvPicPr>
+                      <a:picLocks noChangeAspect="1"/>
+                    </pic:cNvPicPr>
+                  </pic:nvPicPr>
+                  <pic:blipFill>
+                    <a:blip r:embed="rId15"/>
+                    <a:stretch>
+                      <a:fillRect/>
+                    </a:stretch>
+                  </pic:blipFill>
+                  <pic:spPr>
+                    <a:xfrm>
+                      <a:off x="0" y="0"/>
+                      <a:ext cx="2092960" cy="5061585"/>
+                    </a:xfrm>
+                    <a:prstGeom prst="rect">
+                      <a:avLst/>
+                    </a:prstGeom>
+                  </pic:spPr>
+                </pic:pic>
+              </a:graphicData>
+            </a:graphic>
+          </wp:inline>
+        </w:drawing>
+      </w:r>
+    </w:p>
+    <w:p>
+      <w:pPr>
+        <w:pStyle w:val="6"/>
+        <w:jc w:val="center"/>
+        <w:rPr>
+          <w:rFonts w:hint="eastAsia"/>
+          <w:lang w:eastAsia="zh-CN"/>
+        </w:rPr>
+      </w:pPr>
+      <w:r>
+        <w:t xml:space="preserve">图 </w:t>
+      </w:r>
+      <w:r>
+        <w:fldChar w:fldCharType="begin"/>
+      </w:r>
+      <w:r>
+        <w:instrText xml:space="preserve"> SEQ 图 \* ARABIC </w:instrText>
+      </w:r>
+      <w:r>
+        <w:fldChar w:fldCharType="separate"/>
+      </w:r>
+      <w:r>
+        <w:t>5</w:t>
+      </w:r>
+      <w:r>
+        <w:fldChar w:fldCharType="end"/>
+      </w:r>
+      <w:r>
+        <w:rPr>
+          <w:rFonts w:hint="eastAsia"/>
+          <w:lang w:eastAsia="zh-CN"/>
+        </w:rPr>
+        <w:t>“素材”页二级页面（</w:t>
+      </w:r>
+      <w:r>
+        <w:rPr>
+          <w:rFonts w:hint="eastAsia"/>
+          <w:lang w:val="en-US" w:eastAsia="zh-CN"/>
+        </w:rPr>
+        <w:t>包含素材内容，按照最新最热排列的练笔及评论</w:t>
+      </w:r>
+      <w:r>
+        <w:rPr>
+          <w:rFonts w:hint="eastAsia"/>
+          <w:lang w:eastAsia="zh-CN"/>
+        </w:rPr>
+        <w:t>）</w:t>
+      </w:r>
+    </w:p>
+    <w:p>
+      <w:pPr>
+        <w:jc w:val="center"/>
+        <w:rPr>
+          <w:rFonts w:ascii="宋体" w:hAnsi="宋体" w:eastAsia="宋体" w:cs="宋体"/>
+          <w:sz w:val="24"/>
+          <w:szCs w:val="24"/>
+        </w:rPr>
+      </w:pPr>
+      <w:r>
+        <w:rPr>
+          <w:rFonts w:ascii="宋体" w:hAnsi="宋体" w:eastAsia="宋体" w:cs="宋体"/>
+          <w:sz w:val="24"/>
+          <w:szCs w:val="24"/>
+        </w:rPr>
+        <w:drawing>
+          <wp:inline distT="0" distB="0" distL="114300" distR="114300">
+            <wp:extent cx="2063115" cy="3658870"/>
+            <wp:effectExtent l="0" t="0" r="9525" b="13970"/>
+            <wp:docPr id="26" name="图片 17" descr="IMG_256"/>
+            <wp:cNvGraphicFramePr>
+              <a:graphicFrameLocks xmlns:a="http://schemas.openxmlformats.org/drawingml/2006/main" noChangeAspect="1"/>
+            </wp:cNvGraphicFramePr>
+            <a:graphic xmlns:a="http://schemas.openxmlformats.org/drawingml/2006/main">
+              <a:graphicData uri="http://schemas.openxmlformats.org/drawingml/2006/picture">
+                <pic:pic xmlns:pic="http://schemas.openxmlformats.org/drawingml/2006/picture">
+                  <pic:nvPicPr>
+                    <pic:cNvPr id="26" name="图片 17" descr="IMG_256"/>
+                    <pic:cNvPicPr>
+                      <a:picLocks noChangeAspect="1"/>
+                    </pic:cNvPicPr>
+                  </pic:nvPicPr>
+                  <pic:blipFill>
+                    <a:blip r:embed="rId16"/>
+                    <a:stretch>
+                      <a:fillRect/>
+                    </a:stretch>
+                  </pic:blipFill>
+                  <pic:spPr>
+                    <a:xfrm>
+                      <a:off x="0" y="0"/>
+                      <a:ext cx="2063115" cy="3658870"/>
+                    </a:xfrm>
+                    <a:prstGeom prst="rect">
+                      <a:avLst/>
+                    </a:prstGeom>
+                    <a:noFill/>
+                    <a:ln w="9525">
+                      <a:noFill/>
+                    </a:ln>
+                  </pic:spPr>
+                </pic:pic>
+              </a:graphicData>
+            </a:graphic>
+          </wp:inline>
+        </w:drawing>
+      </w:r>
+    </w:p>
+    <w:p>
+      <w:pPr>
+        <w:pStyle w:val="6"/>
+        <w:jc w:val="center"/>
+        <w:rPr>
+          <w:rFonts w:hint="eastAsia" w:ascii="宋体" w:hAnsi="宋体" w:cs="宋体" w:eastAsiaTheme="minorEastAsia"/>
+          <w:sz w:val="24"/>
+          <w:szCs w:val="24"/>
+          <w:lang w:eastAsia="zh-CN"/>
+        </w:rPr>
+      </w:pPr>
+      <w:r>
+        <w:t xml:space="preserve">图 </w:t>
+      </w:r>
+      <w:r>
+        <w:fldChar w:fldCharType="begin"/>
+      </w:r>
+      <w:r>
+        <w:instrText xml:space="preserve"> SEQ 图 \* ARABIC </w:instrText>
+      </w:r>
+      <w:r>
+        <w:fldChar w:fldCharType="separate"/>
+      </w:r>
+      <w:r>
+        <w:t>6</w:t>
+      </w:r>
+      <w:r>
+        <w:fldChar w:fldCharType="end"/>
+      </w:r>
+      <w:r>
+        <w:rPr>
+          <w:rFonts w:hint="eastAsia"/>
+          <w:lang w:eastAsia="zh-CN"/>
+        </w:rPr>
+        <w:t>“作文”页二级页面</w:t>
+      </w:r>
+    </w:p>
+    <w:p>
+      <w:pPr>
+        <w:jc w:val="center"/>
+        <w:rPr>
+          <w:rFonts w:ascii="宋体" w:hAnsi="宋体" w:eastAsia="宋体" w:cs="宋体"/>
+          <w:sz w:val="24"/>
+          <w:szCs w:val="24"/>
+        </w:rPr>
+      </w:pPr>
+      <w:r>
+        <w:rPr>
+          <w:rFonts w:ascii="宋体" w:hAnsi="宋体" w:eastAsia="宋体" w:cs="宋体"/>
+          <w:sz w:val="24"/>
+          <w:szCs w:val="24"/>
+        </w:rPr>
+        <w:drawing>
+          <wp:inline distT="0" distB="0" distL="114300" distR="114300">
+            <wp:extent cx="2063115" cy="3611880"/>
+            <wp:effectExtent l="0" t="0" r="9525" b="0"/>
+            <wp:docPr id="28" name="图片 19" descr="IMG_256"/>
+            <wp:cNvGraphicFramePr>
+              <a:graphicFrameLocks xmlns:a="http://schemas.openxmlformats.org/drawingml/2006/main" noChangeAspect="1"/>
+            </wp:cNvGraphicFramePr>
+            <a:graphic xmlns:a="http://schemas.openxmlformats.org/drawingml/2006/main">
+              <a:graphicData uri="http://schemas.openxmlformats.org/drawingml/2006/picture">
+                <pic:pic xmlns:pic="http://schemas.openxmlformats.org/drawingml/2006/picture">
+                  <pic:nvPicPr>
+                    <pic:cNvPr id="28" name="图片 19" descr="IMG_256"/>
+                    <pic:cNvPicPr>
+                      <a:picLocks noChangeAspect="1"/>
+                    </pic:cNvPicPr>
+                  </pic:nvPicPr>
+                  <pic:blipFill>
+                    <a:blip r:embed="rId17"/>
+                    <a:stretch>
+                      <a:fillRect/>
+                    </a:stretch>
+                  </pic:blipFill>
+                  <pic:spPr>
+                    <a:xfrm>
+                      <a:off x="0" y="0"/>
+                      <a:ext cx="2063115" cy="3611880"/>
+                    </a:xfrm>
+                    <a:prstGeom prst="rect">
+                      <a:avLst/>
+                    </a:prstGeom>
+                    <a:noFill/>
+                    <a:ln w="9525">
+                      <a:noFill/>
+                    </a:ln>
+                  </pic:spPr>
+                </pic:pic>
+              </a:graphicData>
+            </a:graphic>
+          </wp:inline>
+        </w:drawing>
+      </w:r>
+    </w:p>
+    <w:p>
+      <w:pPr>
+        <w:pStyle w:val="6"/>
+        <w:jc w:val="center"/>
+        <w:rPr>
+          <w:rFonts w:hint="eastAsia"/>
+          <w:lang w:val="en-US" w:eastAsia="zh-CN"/>
+        </w:rPr>
+      </w:pPr>
+      <w:r>
+        <w:t xml:space="preserve">图 </w:t>
+      </w:r>
+      <w:r>
+        <w:fldChar w:fldCharType="begin"/>
+      </w:r>
+      <w:r>
+        <w:instrText xml:space="preserve"> SEQ 图 \* ARABIC </w:instrText>
+      </w:r>
+      <w:r>
+        <w:fldChar w:fldCharType="separate"/>
+      </w:r>
+      <w:r>
+        <w:t>7</w:t>
+      </w:r>
+      <w:r>
+        <w:fldChar w:fldCharType="end"/>
+      </w:r>
+      <w:r>
+        <w:rPr>
+          <w:rFonts w:hint="eastAsia"/>
+          <w:lang w:eastAsia="zh-CN"/>
+        </w:rPr>
+        <w:t>“我的”页二级页面——</w:t>
+      </w:r>
+      <w:r>
+        <w:rPr>
+          <w:rFonts w:hint="eastAsia"/>
+          <w:lang w:val="en-US" w:eastAsia="zh-CN"/>
+        </w:rPr>
+        <w:t>编辑资料</w:t>
+      </w:r>
+    </w:p>
+    <w:p>
+      <w:pPr>
+        <w:jc w:val="center"/>
+        <w:rPr>
+          <w:rFonts w:ascii="宋体" w:hAnsi="宋体" w:eastAsia="宋体" w:cs="宋体"/>
+          <w:sz w:val="24"/>
+          <w:szCs w:val="24"/>
+        </w:rPr>
+      </w:pPr>
+      <w:r>
+        <w:rPr>
+          <w:rFonts w:ascii="宋体" w:hAnsi="宋体" w:eastAsia="宋体" w:cs="宋体"/>
+          <w:sz w:val="24"/>
+          <w:szCs w:val="24"/>
+        </w:rPr>
+        <w:drawing>
+          <wp:inline distT="0" distB="0" distL="114300" distR="114300">
+            <wp:extent cx="2063115" cy="3601085"/>
+            <wp:effectExtent l="0" t="0" r="9525" b="10795"/>
+            <wp:docPr id="29" name="图片 20" descr="IMG_256"/>
+            <wp:cNvGraphicFramePr>
+              <a:graphicFrameLocks xmlns:a="http://schemas.openxmlformats.org/drawingml/2006/main" noChangeAspect="1"/>
+            </wp:cNvGraphicFramePr>
+            <a:graphic xmlns:a="http://schemas.openxmlformats.org/drawingml/2006/main">
+              <a:graphicData uri="http://schemas.openxmlformats.org/drawingml/2006/picture">
+                <pic:pic xmlns:pic="http://schemas.openxmlformats.org/drawingml/2006/picture">
+                  <pic:nvPicPr>
+                    <pic:cNvPr id="29" name="图片 20" descr="IMG_256"/>
+                    <pic:cNvPicPr>
+                      <a:picLocks noChangeAspect="1"/>
+                    </pic:cNvPicPr>
+                  </pic:nvPicPr>
+                  <pic:blipFill>
+                    <a:blip r:embed="rId18"/>
+                    <a:stretch>
+                      <a:fillRect/>
+                    </a:stretch>
+                  </pic:blipFill>
+                  <pic:spPr>
+                    <a:xfrm>
+                      <a:off x="0" y="0"/>
+                      <a:ext cx="2063115" cy="3601085"/>
+                    </a:xfrm>
+                    <a:prstGeom prst="rect">
+                      <a:avLst/>
+                    </a:prstGeom>
+                    <a:noFill/>
+                    <a:ln w="9525">
+                      <a:noFill/>
+                    </a:ln>
+                  </pic:spPr>
+                </pic:pic>
+              </a:graphicData>
+            </a:graphic>
+          </wp:inline>
+        </w:drawing>
+      </w:r>
+    </w:p>
+    <w:p>
+      <w:pPr>
+        <w:pStyle w:val="6"/>
+        <w:jc w:val="center"/>
+        <w:rPr>
+          <w:rFonts w:hint="eastAsia"/>
+          <w:lang w:eastAsia="zh-CN"/>
+        </w:rPr>
+      </w:pPr>
+      <w:r>
+        <w:t xml:space="preserve">图 </w:t>
+      </w:r>
+      <w:r>
+        <w:fldChar w:fldCharType="begin"/>
+      </w:r>
+      <w:r>
+        <w:instrText xml:space="preserve"> SEQ 图 \* ARABIC </w:instrText>
+      </w:r>
+      <w:r>
+        <w:fldChar w:fldCharType="separate"/>
+      </w:r>
+      <w:r>
+        <w:t>8</w:t>
+      </w:r>
+      <w:r>
+        <w:fldChar w:fldCharType="end"/>
+      </w:r>
+      <w:r>
+        <w:rPr>
+          <w:rFonts w:hint="eastAsia"/>
+          <w:lang w:eastAsia="zh-CN"/>
+        </w:rPr>
+        <w:t>“我的”页二级页面——我的关注</w:t>
+      </w:r>
+    </w:p>
+    <w:p>
+      <w:pPr>
+        <w:jc w:val="center"/>
+        <w:rPr>
+          <w:rFonts w:ascii="宋体" w:hAnsi="宋体" w:eastAsia="宋体" w:cs="宋体"/>
+          <w:sz w:val="24"/>
+          <w:szCs w:val="24"/>
+        </w:rPr>
+      </w:pPr>
+      <w:r>
+        <w:rPr>
+          <w:rFonts w:ascii="宋体" w:hAnsi="宋体" w:eastAsia="宋体" w:cs="宋体"/>
+          <w:sz w:val="24"/>
+          <w:szCs w:val="24"/>
+        </w:rPr>
+        <w:drawing>
+          <wp:inline distT="0" distB="0" distL="114300" distR="114300">
+            <wp:extent cx="2063115" cy="3592195"/>
+            <wp:effectExtent l="0" t="0" r="9525" b="4445"/>
+            <wp:docPr id="31" name="图片 21" descr="IMG_256"/>
+            <wp:cNvGraphicFramePr>
+              <a:graphicFrameLocks xmlns:a="http://schemas.openxmlformats.org/drawingml/2006/main" noChangeAspect="1"/>
+            </wp:cNvGraphicFramePr>
+            <a:graphic xmlns:a="http://schemas.openxmlformats.org/drawingml/2006/main">
+              <a:graphicData uri="http://schemas.openxmlformats.org/drawingml/2006/picture">
+                <pic:pic xmlns:pic="http://schemas.openxmlformats.org/drawingml/2006/picture">
+                  <pic:nvPicPr>
+                    <pic:cNvPr id="31" name="图片 21" descr="IMG_256"/>
+                    <pic:cNvPicPr>
+                      <a:picLocks noChangeAspect="1"/>
+                    </pic:cNvPicPr>
+                  </pic:nvPicPr>
+                  <pic:blipFill>
+                    <a:blip r:embed="rId19"/>
+                    <a:stretch>
+                      <a:fillRect/>
+                    </a:stretch>
+                  </pic:blipFill>
+                  <pic:spPr>
+                    <a:xfrm>
+                      <a:off x="0" y="0"/>
+                      <a:ext cx="2063115" cy="3592195"/>
+                    </a:xfrm>
+                    <a:prstGeom prst="rect">
+                      <a:avLst/>
+                    </a:prstGeom>
+                    <a:noFill/>
+                    <a:ln w="9525">
+                      <a:noFill/>
+                    </a:ln>
+                  </pic:spPr>
+                </pic:pic>
+              </a:graphicData>
+            </a:graphic>
+          </wp:inline>
+        </w:drawing>
+      </w:r>
+    </w:p>
+    <w:p>
+      <w:pPr>
+        <w:pStyle w:val="6"/>
+        <w:jc w:val="center"/>
+        <w:rPr>
+          <w:rFonts w:hint="eastAsia"/>
+          <w:lang w:eastAsia="zh-CN"/>
+        </w:rPr>
+      </w:pPr>
+      <w:r>
+        <w:t xml:space="preserve">图 </w:t>
+      </w:r>
+      <w:r>
+        <w:fldChar w:fldCharType="begin"/>
+      </w:r>
+      <w:r>
+        <w:instrText xml:space="preserve"> SEQ 图 \* ARABIC </w:instrText>
+      </w:r>
+      <w:r>
+        <w:fldChar w:fldCharType="separate"/>
+      </w:r>
+      <w:r>
+        <w:t>9</w:t>
+      </w:r>
+      <w:r>
+        <w:fldChar w:fldCharType="end"/>
+      </w:r>
+      <w:r>
+        <w:rPr>
+          <w:rFonts w:hint="eastAsia"/>
+          <w:lang w:eastAsia="zh-CN"/>
+        </w:rPr>
+        <w:t>“我的”页二级页面——我的获赞</w:t>
+      </w:r>
+    </w:p>
+    <w:p>
+      <w:pPr>
+        <w:jc w:val="center"/>
+        <w:rPr>
+          <w:rFonts w:ascii="宋体" w:hAnsi="宋体" w:eastAsia="宋体" w:cs="宋体"/>
+          <w:sz w:val="24"/>
+          <w:szCs w:val="24"/>
+        </w:rPr>
+      </w:pPr>
+      <w:r>
+        <w:rPr>
+          <w:rFonts w:ascii="宋体" w:hAnsi="宋体" w:eastAsia="宋体" w:cs="宋体"/>
+          <w:sz w:val="24"/>
+          <w:szCs w:val="24"/>
+        </w:rPr>
+        <w:drawing>
+          <wp:inline distT="0" distB="0" distL="114300" distR="114300">
+            <wp:extent cx="2063115" cy="3665855"/>
+            <wp:effectExtent l="0" t="0" r="9525" b="6985"/>
+            <wp:docPr id="32" name="图片 22" descr="IMG_256"/>
+            <wp:cNvGraphicFramePr>
+              <a:graphicFrameLocks xmlns:a="http://schemas.openxmlformats.org/drawingml/2006/main" noChangeAspect="1"/>
+            </wp:cNvGraphicFramePr>
+            <a:graphic xmlns:a="http://schemas.openxmlformats.org/drawingml/2006/main">
+              <a:graphicData uri="http://schemas.openxmlformats.org/drawingml/2006/picture">
+                <pic:pic xmlns:pic="http://schemas.openxmlformats.org/drawingml/2006/picture">
+                  <pic:nvPicPr>
+                    <pic:cNvPr id="32" name="图片 22" descr="IMG_256"/>
+                    <pic:cNvPicPr>
+                      <a:picLocks noChangeAspect="1"/>
+                    </pic:cNvPicPr>
+                  </pic:nvPicPr>
+                  <pic:blipFill>
+                    <a:blip r:embed="rId20"/>
+                    <a:stretch>
+                      <a:fillRect/>
+                    </a:stretch>
+                  </pic:blipFill>
+                  <pic:spPr>
+                    <a:xfrm>
+                      <a:off x="0" y="0"/>
+                      <a:ext cx="2063115" cy="3665855"/>
+                    </a:xfrm>
+                    <a:prstGeom prst="rect">
+                      <a:avLst/>
+                    </a:prstGeom>
+                    <a:noFill/>
+                    <a:ln w="9525">
+                      <a:noFill/>
+                    </a:ln>
+                  </pic:spPr>
+                </pic:pic>
+              </a:graphicData>
+            </a:graphic>
+          </wp:inline>
+        </w:drawing>
+      </w:r>
+    </w:p>
+    <w:p>
+      <w:pPr>
+        <w:pStyle w:val="6"/>
+        <w:jc w:val="center"/>
+        <w:rPr>
+          <w:rFonts w:hint="eastAsia"/>
+          <w:lang w:eastAsia="zh-CN"/>
+        </w:rPr>
+      </w:pPr>
+      <w:r>
+        <w:t xml:space="preserve">图 </w:t>
+      </w:r>
+      <w:r>
+        <w:fldChar w:fldCharType="begin"/>
+      </w:r>
+      <w:r>
+        <w:instrText xml:space="preserve"> SEQ 图 \* ARABIC </w:instrText>
+      </w:r>
+      <w:r>
+        <w:fldChar w:fldCharType="separate"/>
+      </w:r>
+      <w:r>
+        <w:t>10</w:t>
+      </w:r>
+      <w:r>
+        <w:fldChar w:fldCharType="end"/>
+      </w:r>
+      <w:r>
+        <w:rPr>
+          <w:rFonts w:hint="eastAsia"/>
+          <w:lang w:eastAsia="zh-CN"/>
+        </w:rPr>
+        <w:t>“我的”页二级页面——我的粉丝</w:t>
+      </w:r>
+    </w:p>
+    <w:p>
+      <w:pPr>
+        <w:jc w:val="center"/>
+        <w:rPr>
+          <w:rFonts w:ascii="宋体" w:hAnsi="宋体" w:eastAsia="宋体" w:cs="宋体"/>
+          <w:sz w:val="24"/>
+          <w:szCs w:val="24"/>
+        </w:rPr>
+      </w:pPr>
+      <w:r>
+        <w:rPr>
+          <w:rFonts w:ascii="宋体" w:hAnsi="宋体" w:eastAsia="宋体" w:cs="宋体"/>
+          <w:sz w:val="24"/>
+          <w:szCs w:val="24"/>
+        </w:rPr>
+        <w:drawing>
+          <wp:inline distT="0" distB="0" distL="114300" distR="114300">
+            <wp:extent cx="2063115" cy="3911600"/>
+            <wp:effectExtent l="0" t="0" r="9525" b="5080"/>
+            <wp:docPr id="33" name="图片 23" descr="IMG_256"/>
+            <wp:cNvGraphicFramePr>
+              <a:graphicFrameLocks xmlns:a="http://schemas.openxmlformats.org/drawingml/2006/main" noChangeAspect="1"/>
+            </wp:cNvGraphicFramePr>
+            <a:graphic xmlns:a="http://schemas.openxmlformats.org/drawingml/2006/main">
+              <a:graphicData uri="http://schemas.openxmlformats.org/drawingml/2006/picture">
+                <pic:pic xmlns:pic="http://schemas.openxmlformats.org/drawingml/2006/picture">
+                  <pic:nvPicPr>
+                    <pic:cNvPr id="33" name="图片 23" descr="IMG_256"/>
+                    <pic:cNvPicPr>
+                      <a:picLocks noChangeAspect="1"/>
+                    </pic:cNvPicPr>
+                  </pic:nvPicPr>
+                  <pic:blipFill>
+                    <a:blip r:embed="rId21"/>
+                    <a:stretch>
+                      <a:fillRect/>
+                    </a:stretch>
+                  </pic:blipFill>
+                  <pic:spPr>
+                    <a:xfrm>
+                      <a:off x="0" y="0"/>
+                      <a:ext cx="2063115" cy="3911600"/>
+                    </a:xfrm>
+                    <a:prstGeom prst="rect">
+                      <a:avLst/>
+                    </a:prstGeom>
+                    <a:noFill/>
+                    <a:ln w="9525">
+                      <a:noFill/>
+                    </a:ln>
+                  </pic:spPr>
+                </pic:pic>
+              </a:graphicData>
+            </a:graphic>
+          </wp:inline>
+        </w:drawing>
+      </w:r>
+    </w:p>
+    <w:p>
+      <w:pPr>
+        <w:pStyle w:val="6"/>
+        <w:jc w:val="center"/>
+        <w:rPr>
+          <w:rFonts w:hint="eastAsia"/>
+          <w:lang w:eastAsia="zh-CN"/>
+        </w:rPr>
+      </w:pPr>
+      <w:r>
+        <w:t xml:space="preserve">图 </w:t>
+      </w:r>
+      <w:r>
+        <w:fldChar w:fldCharType="begin"/>
+      </w:r>
+      <w:r>
+        <w:instrText xml:space="preserve"> SEQ 图 \* ARABIC </w:instrText>
+      </w:r>
+      <w:r>
+        <w:fldChar w:fldCharType="separate"/>
+      </w:r>
+      <w:r>
+        <w:t>11</w:t>
+      </w:r>
+      <w:r>
+        <w:fldChar w:fldCharType="end"/>
+      </w:r>
+      <w:r>
+        <w:rPr>
+          <w:rFonts w:hint="eastAsia"/>
+          <w:lang w:eastAsia="zh-CN"/>
+        </w:rPr>
+        <w:t>“我的”页二级页面——收藏</w:t>
+      </w:r>
+    </w:p>
+    <w:p>
+      <w:pPr>
+        <w:jc w:val="center"/>
+        <w:rPr>
+          <w:rFonts w:ascii="宋体" w:hAnsi="宋体" w:eastAsia="宋体" w:cs="宋体"/>
+          <w:sz w:val="24"/>
+          <w:szCs w:val="24"/>
+        </w:rPr>
+      </w:pPr>
+      <w:r>
+        <w:rPr>
+          <w:rFonts w:ascii="宋体" w:hAnsi="宋体" w:eastAsia="宋体" w:cs="宋体"/>
+          <w:sz w:val="24"/>
+          <w:szCs w:val="24"/>
+        </w:rPr>
+        <w:drawing>
+          <wp:inline distT="0" distB="0" distL="114300" distR="114300">
+            <wp:extent cx="2063115" cy="3755390"/>
+            <wp:effectExtent l="0" t="0" r="9525" b="8890"/>
+            <wp:docPr id="34" name="图片 24" descr="IMG_256"/>
+            <wp:cNvGraphicFramePr>
+              <a:graphicFrameLocks xmlns:a="http://schemas.openxmlformats.org/drawingml/2006/main" noChangeAspect="1"/>
+            </wp:cNvGraphicFramePr>
+            <a:graphic xmlns:a="http://schemas.openxmlformats.org/drawingml/2006/main">
+              <a:graphicData uri="http://schemas.openxmlformats.org/drawingml/2006/picture">
+                <pic:pic xmlns:pic="http://schemas.openxmlformats.org/drawingml/2006/picture">
+                  <pic:nvPicPr>
+                    <pic:cNvPr id="34" name="图片 24" descr="IMG_256"/>
+                    <pic:cNvPicPr>
+                      <a:picLocks noChangeAspect="1"/>
+                    </pic:cNvPicPr>
+                  </pic:nvPicPr>
+                  <pic:blipFill>
+                    <a:blip r:embed="rId22"/>
+                    <a:stretch>
+                      <a:fillRect/>
+                    </a:stretch>
+                  </pic:blipFill>
+                  <pic:spPr>
+                    <a:xfrm>
+                      <a:off x="0" y="0"/>
+                      <a:ext cx="2063115" cy="3755390"/>
+                    </a:xfrm>
+                    <a:prstGeom prst="rect">
+                      <a:avLst/>
+                    </a:prstGeom>
+                    <a:noFill/>
+                    <a:ln w="9525">
+                      <a:noFill/>
+                    </a:ln>
+                  </pic:spPr>
+                </pic:pic>
+              </a:graphicData>
+            </a:graphic>
+          </wp:inline>
+        </w:drawing>
+      </w:r>
+    </w:p>
+    <w:p>
+      <w:pPr>
+        <w:pStyle w:val="6"/>
+        <w:jc w:val="center"/>
+        <w:rPr>
+          <w:rFonts w:hint="eastAsia"/>
+          <w:lang w:eastAsia="zh-CN"/>
+        </w:rPr>
+      </w:pPr>
+      <w:r>
+        <w:t xml:space="preserve">图 </w:t>
+      </w:r>
+      <w:r>
+        <w:fldChar w:fldCharType="begin"/>
+      </w:r>
+      <w:r>
+        <w:instrText xml:space="preserve"> SEQ 图 \* ARABIC </w:instrText>
+      </w:r>
+      <w:r>
+        <w:fldChar w:fldCharType="separate"/>
+      </w:r>
+      <w:r>
+        <w:t>12</w:t>
+      </w:r>
+      <w:r>
+        <w:fldChar w:fldCharType="end"/>
+      </w:r>
+      <w:r>
+        <w:rPr>
+          <w:rFonts w:hint="eastAsia"/>
+          <w:lang w:eastAsia="zh-CN"/>
+        </w:rPr>
+        <w:t>“我的”页二级页面——创作</w:t>
+      </w:r>
+    </w:p>
+    <w:p>
+      <w:pPr>
+        <w:jc w:val="center"/>
+        <w:rPr>
+          <w:rFonts w:ascii="宋体" w:hAnsi="宋体" w:eastAsia="宋体" w:cs="宋体"/>
+          <w:sz w:val="24"/>
+          <w:szCs w:val="24"/>
+        </w:rPr>
+      </w:pPr>
+      <w:r>
+        <w:rPr>
+          <w:rFonts w:ascii="宋体" w:hAnsi="宋体" w:eastAsia="宋体" w:cs="宋体"/>
+          <w:sz w:val="24"/>
+          <w:szCs w:val="24"/>
+        </w:rPr>
+        <w:drawing>
+          <wp:inline distT="0" distB="0" distL="114300" distR="114300">
+            <wp:extent cx="2063115" cy="3809365"/>
+            <wp:effectExtent l="0" t="0" r="9525" b="635"/>
+            <wp:docPr id="35" name="图片 25" descr="IMG_256"/>
+            <wp:cNvGraphicFramePr>
+              <a:graphicFrameLocks xmlns:a="http://schemas.openxmlformats.org/drawingml/2006/main" noChangeAspect="1"/>
+            </wp:cNvGraphicFramePr>
+            <a:graphic xmlns:a="http://schemas.openxmlformats.org/drawingml/2006/main">
+              <a:graphicData uri="http://schemas.openxmlformats.org/drawingml/2006/picture">
+                <pic:pic xmlns:pic="http://schemas.openxmlformats.org/drawingml/2006/picture">
+                  <pic:nvPicPr>
+                    <pic:cNvPr id="35" name="图片 25" descr="IMG_256"/>
+                    <pic:cNvPicPr>
+                      <a:picLocks noChangeAspect="1"/>
+                    </pic:cNvPicPr>
+                  </pic:nvPicPr>
+                  <pic:blipFill>
+                    <a:blip r:embed="rId23"/>
+                    <a:stretch>
+                      <a:fillRect/>
+                    </a:stretch>
+                  </pic:blipFill>
+                  <pic:spPr>
+                    <a:xfrm>
+                      <a:off x="0" y="0"/>
+                      <a:ext cx="2063115" cy="3809365"/>
+                    </a:xfrm>
+                    <a:prstGeom prst="rect">
+                      <a:avLst/>
+                    </a:prstGeom>
+                    <a:noFill/>
+                    <a:ln w="9525">
+                      <a:noFill/>
+                    </a:ln>
+                  </pic:spPr>
+                </pic:pic>
+              </a:graphicData>
+            </a:graphic>
+          </wp:inline>
+        </w:drawing>
+      </w:r>
+    </w:p>
+    <w:p>
+      <w:pPr>
+        <w:pStyle w:val="6"/>
+        <w:jc w:val="center"/>
+        <w:rPr>
+          <w:rFonts w:hint="eastAsia"/>
+          <w:lang w:eastAsia="zh-CN"/>
+        </w:rPr>
+      </w:pPr>
+      <w:r>
+        <w:t xml:space="preserve">图 </w:t>
+      </w:r>
+      <w:r>
+        <w:fldChar w:fldCharType="begin"/>
+      </w:r>
+      <w:r>
+        <w:instrText xml:space="preserve"> SEQ 图 \* ARABIC </w:instrText>
+      </w:r>
+      <w:r>
+        <w:fldChar w:fldCharType="separate"/>
+      </w:r>
+      <w:r>
+        <w:t>13</w:t>
+      </w:r>
+      <w:r>
+        <w:fldChar w:fldCharType="end"/>
+      </w:r>
+      <w:r>
+        <w:rPr>
+          <w:rFonts w:hint="eastAsia"/>
+          <w:lang w:eastAsia="zh-CN"/>
+        </w:rPr>
+        <w:t>“我的”页二级页面——我赞过的</w:t>
+      </w:r>
+    </w:p>
+    <w:p>
+      <w:pPr>
+        <w:jc w:val="center"/>
+        <w:rPr>
+          <w:rFonts w:ascii="宋体" w:hAnsi="宋体" w:eastAsia="宋体" w:cs="宋体"/>
+          <w:sz w:val="24"/>
+          <w:szCs w:val="24"/>
+        </w:rPr>
+      </w:pPr>
+      <w:r>
+        <w:rPr>
+          <w:rFonts w:ascii="宋体" w:hAnsi="宋体" w:eastAsia="宋体" w:cs="宋体"/>
+          <w:sz w:val="24"/>
+          <w:szCs w:val="24"/>
+        </w:rPr>
+        <w:drawing>
+          <wp:inline distT="0" distB="0" distL="114300" distR="114300">
+            <wp:extent cx="2063115" cy="3884930"/>
+            <wp:effectExtent l="0" t="0" r="9525" b="1270"/>
+            <wp:docPr id="36" name="图片 26" descr="IMG_256"/>
+            <wp:cNvGraphicFramePr>
+              <a:graphicFrameLocks xmlns:a="http://schemas.openxmlformats.org/drawingml/2006/main" noChangeAspect="1"/>
+            </wp:cNvGraphicFramePr>
+            <a:graphic xmlns:a="http://schemas.openxmlformats.org/drawingml/2006/main">
+              <a:graphicData uri="http://schemas.openxmlformats.org/drawingml/2006/picture">
+                <pic:pic xmlns:pic="http://schemas.openxmlformats.org/drawingml/2006/picture">
+                  <pic:nvPicPr>
+                    <pic:cNvPr id="36" name="图片 26" descr="IMG_256"/>
+                    <pic:cNvPicPr>
+                      <a:picLocks noChangeAspect="1"/>
+                    </pic:cNvPicPr>
+                  </pic:nvPicPr>
+                  <pic:blipFill>
+                    <a:blip r:embed="rId24"/>
+                    <a:stretch>
+                      <a:fillRect/>
+                    </a:stretch>
+                  </pic:blipFill>
+                  <pic:spPr>
+                    <a:xfrm>
+                      <a:off x="0" y="0"/>
+                      <a:ext cx="2063115" cy="3884930"/>
+                    </a:xfrm>
+                    <a:prstGeom prst="rect">
+                      <a:avLst/>
+                    </a:prstGeom>
+                    <a:noFill/>
+                    <a:ln w="9525">
+                      <a:noFill/>
+                    </a:ln>
+                  </pic:spPr>
+                </pic:pic>
+              </a:graphicData>
+            </a:graphic>
+          </wp:inline>
+        </w:drawing>
+      </w:r>
+    </w:p>
+    <w:p>
+      <w:pPr>
+        <w:pStyle w:val="6"/>
+        <w:jc w:val="center"/>
+        <w:rPr>
+          <w:rFonts w:hint="eastAsia" w:ascii="宋体" w:hAnsi="宋体" w:cs="宋体" w:eastAsiaTheme="minorEastAsia"/>
+          <w:sz w:val="24"/>
+          <w:szCs w:val="24"/>
+          <w:lang w:val="en-US" w:eastAsia="zh-CN"/>
+        </w:rPr>
+      </w:pPr>
+      <w:r>
+        <w:t xml:space="preserve">图 </w:t>
+      </w:r>
+      <w:r>
+        <w:fldChar w:fldCharType="begin"/>
+      </w:r>
+      <w:r>
+        <w:instrText xml:space="preserve"> SEQ 图 \* ARABIC </w:instrText>
+      </w:r>
+      <w:r>
+        <w:fldChar w:fldCharType="separate"/>
+      </w:r>
+      <w:r>
+        <w:t>14</w:t>
+      </w:r>
+      <w:r>
+        <w:fldChar w:fldCharType="end"/>
+      </w:r>
+      <w:r>
+        <w:rPr>
+          <w:rFonts w:hint="eastAsia"/>
+          <w:lang w:eastAsia="zh-CN"/>
+        </w:rPr>
+        <w:t>“我的”页二级页面——我的评论</w:t>
+      </w:r>
+    </w:p>
+    <w:p>
+      <w:pPr>
+        <w:jc w:val="center"/>
+        <w:rPr>
+          <w:rFonts w:ascii="宋体" w:hAnsi="宋体" w:eastAsia="宋体" w:cs="宋体"/>
+          <w:sz w:val="24"/>
+          <w:szCs w:val="24"/>
+        </w:rPr>
+      </w:pPr>
+    </w:p>
+    <w:p>
+      <w:pPr>
+        <w:jc w:val="center"/>
+      </w:pPr>
     </w:p>
     <w:p>
       <w:pPr>
         <w:ind w:firstLine="1260" w:firstLineChars="600"/>
-      </w:pPr>
-      <w:r>
-        <w:rPr>
-          <w:rFonts w:hint="eastAsia"/>
-        </w:rPr>
-        <w:t xml:space="preserve">                            </w:t>
-      </w:r>
+        <w:jc w:val="center"/>
+      </w:pPr>
     </w:p>
     <w:p>
       <w:r>
@@ -2586,13 +4415,200 @@
     </w:p>
     <w:p>
       <w:pPr>
-        <w:ind w:firstLine="1470" w:firstLineChars="700"/>
-      </w:pPr>
-      <w:r>
-        <w:rPr>
-          <w:rFonts w:hint="eastAsia"/>
-        </w:rPr>
-        <w:t xml:space="preserve">         </w:t>
+        <w:ind w:firstLine="1680" w:firstLineChars="700"/>
+        <w:jc w:val="center"/>
+      </w:pPr>
+      <w:r>
+        <w:rPr>
+          <w:rFonts w:ascii="宋体" w:hAnsi="宋体" w:eastAsia="宋体" w:cs="宋体"/>
+          <w:sz w:val="24"/>
+          <w:szCs w:val="24"/>
+        </w:rPr>
+        <w:drawing>
+          <wp:inline distT="0" distB="0" distL="114300" distR="114300">
+            <wp:extent cx="304800" cy="304800"/>
+            <wp:effectExtent l="0" t="0" r="0" b="0"/>
+            <wp:docPr id="18" name="图片 10" descr="IMG_256"/>
+            <wp:cNvGraphicFramePr>
+              <a:graphicFrameLocks xmlns:a="http://schemas.openxmlformats.org/drawingml/2006/main" noChangeAspect="1"/>
+            </wp:cNvGraphicFramePr>
+            <a:graphic xmlns:a="http://schemas.openxmlformats.org/drawingml/2006/main">
+              <a:graphicData uri="http://schemas.openxmlformats.org/drawingml/2006/picture">
+                <pic:pic xmlns:pic="http://schemas.openxmlformats.org/drawingml/2006/picture">
+                  <pic:nvPicPr>
+                    <pic:cNvPr id="18" name="图片 10" descr="IMG_256"/>
+                    <pic:cNvPicPr>
+                      <a:picLocks noChangeAspect="1"/>
+                    </pic:cNvPicPr>
+                  </pic:nvPicPr>
+                  <pic:blipFill>
+                    <a:blip r:embed="rId14"/>
+                    <a:stretch>
+                      <a:fillRect/>
+                    </a:stretch>
+                  </pic:blipFill>
+                  <pic:spPr>
+                    <a:xfrm>
+                      <a:off x="0" y="0"/>
+                      <a:ext cx="304800" cy="304800"/>
+                    </a:xfrm>
+                    <a:prstGeom prst="rect">
+                      <a:avLst/>
+                    </a:prstGeom>
+                    <a:noFill/>
+                    <a:ln w="9525">
+                      <a:noFill/>
+                    </a:ln>
+                  </pic:spPr>
+                </pic:pic>
+              </a:graphicData>
+            </a:graphic>
+          </wp:inline>
+        </w:drawing>
+      </w:r>
+      <w:r>
+        <w:rPr>
+          <w:rFonts w:ascii="宋体" w:hAnsi="宋体" w:eastAsia="宋体" w:cs="宋体"/>
+          <w:sz w:val="24"/>
+          <w:szCs w:val="24"/>
+        </w:rPr>
+        <w:drawing>
+          <wp:inline distT="0" distB="0" distL="114300" distR="114300">
+            <wp:extent cx="304800" cy="304800"/>
+            <wp:effectExtent l="0" t="0" r="0" b="0"/>
+            <wp:docPr id="17" name="图片 9" descr="IMG_256"/>
+            <wp:cNvGraphicFramePr>
+              <a:graphicFrameLocks xmlns:a="http://schemas.openxmlformats.org/drawingml/2006/main" noChangeAspect="1"/>
+            </wp:cNvGraphicFramePr>
+            <a:graphic xmlns:a="http://schemas.openxmlformats.org/drawingml/2006/main">
+              <a:graphicData uri="http://schemas.openxmlformats.org/drawingml/2006/picture">
+                <pic:pic xmlns:pic="http://schemas.openxmlformats.org/drawingml/2006/picture">
+                  <pic:nvPicPr>
+                    <pic:cNvPr id="17" name="图片 9" descr="IMG_256"/>
+                    <pic:cNvPicPr>
+                      <a:picLocks noChangeAspect="1"/>
+                    </pic:cNvPicPr>
+                  </pic:nvPicPr>
+                  <pic:blipFill>
+                    <a:blip r:embed="rId14"/>
+                    <a:stretch>
+                      <a:fillRect/>
+                    </a:stretch>
+                  </pic:blipFill>
+                  <pic:spPr>
+                    <a:xfrm>
+                      <a:off x="0" y="0"/>
+                      <a:ext cx="304800" cy="304800"/>
+                    </a:xfrm>
+                    <a:prstGeom prst="rect">
+                      <a:avLst/>
+                    </a:prstGeom>
+                    <a:noFill/>
+                    <a:ln w="9525">
+                      <a:noFill/>
+                    </a:ln>
+                  </pic:spPr>
+                </pic:pic>
+              </a:graphicData>
+            </a:graphic>
+          </wp:inline>
+        </w:drawing>
+      </w:r>
+      <w:r>
+        <w:rPr>
+          <w:rFonts w:ascii="宋体" w:hAnsi="宋体" w:eastAsia="宋体" w:cs="宋体"/>
+          <w:sz w:val="24"/>
+          <w:szCs w:val="24"/>
+        </w:rPr>
+        <w:drawing>
+          <wp:inline distT="0" distB="0" distL="114300" distR="114300">
+            <wp:extent cx="304800" cy="304800"/>
+            <wp:effectExtent l="0" t="0" r="0" b="0"/>
+            <wp:docPr id="15" name="图片 7" descr="IMG_256"/>
+            <wp:cNvGraphicFramePr>
+              <a:graphicFrameLocks xmlns:a="http://schemas.openxmlformats.org/drawingml/2006/main" noChangeAspect="1"/>
+            </wp:cNvGraphicFramePr>
+            <a:graphic xmlns:a="http://schemas.openxmlformats.org/drawingml/2006/main">
+              <a:graphicData uri="http://schemas.openxmlformats.org/drawingml/2006/picture">
+                <pic:pic xmlns:pic="http://schemas.openxmlformats.org/drawingml/2006/picture">
+                  <pic:nvPicPr>
+                    <pic:cNvPr id="15" name="图片 7" descr="IMG_256"/>
+                    <pic:cNvPicPr>
+                      <a:picLocks noChangeAspect="1"/>
+                    </pic:cNvPicPr>
+                  </pic:nvPicPr>
+                  <pic:blipFill>
+                    <a:blip r:embed="rId14"/>
+                    <a:stretch>
+                      <a:fillRect/>
+                    </a:stretch>
+                  </pic:blipFill>
+                  <pic:spPr>
+                    <a:xfrm>
+                      <a:off x="0" y="0"/>
+                      <a:ext cx="304800" cy="304800"/>
+                    </a:xfrm>
+                    <a:prstGeom prst="rect">
+                      <a:avLst/>
+                    </a:prstGeom>
+                    <a:noFill/>
+                    <a:ln w="9525">
+                      <a:noFill/>
+                    </a:ln>
+                  </pic:spPr>
+                </pic:pic>
+              </a:graphicData>
+            </a:graphic>
+          </wp:inline>
+        </w:drawing>
+      </w:r>
+      <w:r>
+        <w:rPr>
+          <w:rFonts w:ascii="宋体" w:hAnsi="宋体" w:eastAsia="宋体" w:cs="宋体"/>
+          <w:sz w:val="24"/>
+          <w:szCs w:val="24"/>
+        </w:rPr>
+        <w:drawing>
+          <wp:inline distT="0" distB="0" distL="114300" distR="114300">
+            <wp:extent cx="304800" cy="304800"/>
+            <wp:effectExtent l="0" t="0" r="0" b="0"/>
+            <wp:docPr id="16" name="图片 8" descr="IMG_256"/>
+            <wp:cNvGraphicFramePr>
+              <a:graphicFrameLocks xmlns:a="http://schemas.openxmlformats.org/drawingml/2006/main" noChangeAspect="1"/>
+            </wp:cNvGraphicFramePr>
+            <a:graphic xmlns:a="http://schemas.openxmlformats.org/drawingml/2006/main">
+              <a:graphicData uri="http://schemas.openxmlformats.org/drawingml/2006/picture">
+                <pic:pic xmlns:pic="http://schemas.openxmlformats.org/drawingml/2006/picture">
+                  <pic:nvPicPr>
+                    <pic:cNvPr id="16" name="图片 8" descr="IMG_256"/>
+                    <pic:cNvPicPr>
+                      <a:picLocks noChangeAspect="1"/>
+                    </pic:cNvPicPr>
+                  </pic:nvPicPr>
+                  <pic:blipFill>
+                    <a:blip r:embed="rId14"/>
+                    <a:stretch>
+                      <a:fillRect/>
+                    </a:stretch>
+                  </pic:blipFill>
+                  <pic:spPr>
+                    <a:xfrm>
+                      <a:off x="0" y="0"/>
+                      <a:ext cx="304800" cy="304800"/>
+                    </a:xfrm>
+                    <a:prstGeom prst="rect">
+                      <a:avLst/>
+                    </a:prstGeom>
+                    <a:noFill/>
+                    <a:ln w="9525">
+                      <a:noFill/>
+                    </a:ln>
+                  </pic:spPr>
+                </pic:pic>
+              </a:graphicData>
+            </a:graphic>
+          </wp:inline>
+        </w:drawing>
       </w:r>
     </w:p>
     <w:p>
@@ -2621,21 +4637,193 @@
     </w:p>
     <w:p>
       <w:pPr>
-        <w:ind w:left="420" w:hanging="420" w:hangingChars="200"/>
-      </w:pPr>
-      <w:r>
-        <w:rPr>
-          <w:rFonts w:hint="eastAsia"/>
-        </w:rPr>
-        <w:t xml:space="preserve"> </w:t>
-      </w:r>
-    </w:p>
-    <w:p/>
+        <w:ind w:left="420" w:hanging="480" w:hangingChars="200"/>
+        <w:jc w:val="center"/>
+        <w:rPr>
+          <w:rFonts w:ascii="宋体" w:hAnsi="宋体" w:eastAsia="宋体" w:cs="宋体"/>
+          <w:sz w:val="24"/>
+          <w:szCs w:val="24"/>
+        </w:rPr>
+      </w:pPr>
+      <w:r>
+        <w:rPr>
+          <w:rFonts w:ascii="宋体" w:hAnsi="宋体" w:eastAsia="宋体" w:cs="宋体"/>
+          <w:sz w:val="24"/>
+          <w:szCs w:val="24"/>
+        </w:rPr>
+        <w:drawing>
+          <wp:inline distT="0" distB="0" distL="114300" distR="114300">
+            <wp:extent cx="2063115" cy="3665855"/>
+            <wp:effectExtent l="0" t="0" r="9525" b="6985"/>
+            <wp:docPr id="22" name="图片 13" descr="IMG_256"/>
+            <wp:cNvGraphicFramePr>
+              <a:graphicFrameLocks xmlns:a="http://schemas.openxmlformats.org/drawingml/2006/main" noChangeAspect="1"/>
+            </wp:cNvGraphicFramePr>
+            <a:graphic xmlns:a="http://schemas.openxmlformats.org/drawingml/2006/main">
+              <a:graphicData uri="http://schemas.openxmlformats.org/drawingml/2006/picture">
+                <pic:pic xmlns:pic="http://schemas.openxmlformats.org/drawingml/2006/picture">
+                  <pic:nvPicPr>
+                    <pic:cNvPr id="22" name="图片 13" descr="IMG_256"/>
+                    <pic:cNvPicPr>
+                      <a:picLocks noChangeAspect="1"/>
+                    </pic:cNvPicPr>
+                  </pic:nvPicPr>
+                  <pic:blipFill>
+                    <a:blip r:embed="rId25"/>
+                    <a:stretch>
+                      <a:fillRect/>
+                    </a:stretch>
+                  </pic:blipFill>
+                  <pic:spPr>
+                    <a:xfrm>
+                      <a:off x="0" y="0"/>
+                      <a:ext cx="2063115" cy="3665855"/>
+                    </a:xfrm>
+                    <a:prstGeom prst="rect">
+                      <a:avLst/>
+                    </a:prstGeom>
+                    <a:noFill/>
+                    <a:ln w="9525">
+                      <a:noFill/>
+                    </a:ln>
+                  </pic:spPr>
+                </pic:pic>
+              </a:graphicData>
+            </a:graphic>
+          </wp:inline>
+        </w:drawing>
+      </w:r>
+    </w:p>
+    <w:p>
+      <w:pPr>
+        <w:pStyle w:val="6"/>
+        <w:ind w:left="420" w:hanging="400" w:hangingChars="200"/>
+        <w:jc w:val="center"/>
+        <w:rPr>
+          <w:rFonts w:hint="eastAsia"/>
+          <w:lang w:eastAsia="zh-CN"/>
+        </w:rPr>
+      </w:pPr>
+      <w:r>
+        <w:t xml:space="preserve">图 </w:t>
+      </w:r>
+      <w:r>
+        <w:fldChar w:fldCharType="begin"/>
+      </w:r>
+      <w:r>
+        <w:instrText xml:space="preserve"> SEQ 图 \* ARABIC </w:instrText>
+      </w:r>
+      <w:r>
+        <w:fldChar w:fldCharType="separate"/>
+      </w:r>
+      <w:r>
+        <w:t>15</w:t>
+      </w:r>
+      <w:r>
+        <w:fldChar w:fldCharType="end"/>
+      </w:r>
+      <w:r>
+        <w:rPr>
+          <w:rFonts w:hint="eastAsia"/>
+          <w:lang w:eastAsia="zh-CN"/>
+        </w:rPr>
+        <w:t>“素材”三级——练笔</w:t>
+      </w:r>
+    </w:p>
     <w:p>
       <w:pPr>
         <w:pStyle w:val="4"/>
+        <w:jc w:val="center"/>
+        <w:rPr>
+          <w:rFonts w:ascii="宋体" w:hAnsi="宋体" w:eastAsia="宋体" w:cs="宋体"/>
+          <w:sz w:val="24"/>
+          <w:szCs w:val="24"/>
+        </w:rPr>
       </w:pPr>
       <w:bookmarkStart w:id="22" w:name="_Toc466546076"/>
+      <w:r>
+        <w:rPr>
+          <w:rFonts w:ascii="宋体" w:hAnsi="宋体" w:eastAsia="宋体" w:cs="宋体"/>
+          <w:sz w:val="24"/>
+          <w:szCs w:val="24"/>
+        </w:rPr>
+        <w:drawing>
+          <wp:inline distT="0" distB="0" distL="114300" distR="114300">
+            <wp:extent cx="2063115" cy="4306570"/>
+            <wp:effectExtent l="0" t="0" r="9525" b="6350"/>
+            <wp:docPr id="23" name="图片 14" descr="IMG_256"/>
+            <wp:cNvGraphicFramePr>
+              <a:graphicFrameLocks xmlns:a="http://schemas.openxmlformats.org/drawingml/2006/main" noChangeAspect="1"/>
+            </wp:cNvGraphicFramePr>
+            <a:graphic xmlns:a="http://schemas.openxmlformats.org/drawingml/2006/main">
+              <a:graphicData uri="http://schemas.openxmlformats.org/drawingml/2006/picture">
+                <pic:pic xmlns:pic="http://schemas.openxmlformats.org/drawingml/2006/picture">
+                  <pic:nvPicPr>
+                    <pic:cNvPr id="23" name="图片 14" descr="IMG_256"/>
+                    <pic:cNvPicPr>
+                      <a:picLocks noChangeAspect="1"/>
+                    </pic:cNvPicPr>
+                  </pic:nvPicPr>
+                  <pic:blipFill>
+                    <a:blip r:embed="rId26"/>
+                    <a:stretch>
+                      <a:fillRect/>
+                    </a:stretch>
+                  </pic:blipFill>
+                  <pic:spPr>
+                    <a:xfrm>
+                      <a:off x="0" y="0"/>
+                      <a:ext cx="2063115" cy="4306570"/>
+                    </a:xfrm>
+                    <a:prstGeom prst="rect">
+                      <a:avLst/>
+                    </a:prstGeom>
+                    <a:noFill/>
+                    <a:ln w="9525">
+                      <a:noFill/>
+                    </a:ln>
+                  </pic:spPr>
+                </pic:pic>
+              </a:graphicData>
+            </a:graphic>
+          </wp:inline>
+        </w:drawing>
+      </w:r>
+    </w:p>
+    <w:p>
+      <w:pPr>
+        <w:pStyle w:val="6"/>
+        <w:jc w:val="center"/>
+        <w:rPr>
+          <w:rFonts w:hint="eastAsia" w:eastAsiaTheme="minorEastAsia"/>
+          <w:lang w:eastAsia="zh-CN"/>
+        </w:rPr>
+      </w:pPr>
+      <w:r>
+        <w:t xml:space="preserve">图 </w:t>
+      </w:r>
+      <w:r>
+        <w:fldChar w:fldCharType="begin"/>
+      </w:r>
+      <w:r>
+        <w:instrText xml:space="preserve"> SEQ 图 \* ARABIC </w:instrText>
+      </w:r>
+      <w:r>
+        <w:fldChar w:fldCharType="separate"/>
+      </w:r>
+      <w:r>
+        <w:t>16</w:t>
+      </w:r>
+      <w:r>
+        <w:fldChar w:fldCharType="end"/>
+      </w:r>
+      <w:r>
+        <w:rPr>
+          <w:rFonts w:hint="eastAsia"/>
+          <w:lang w:eastAsia="zh-CN"/>
+        </w:rPr>
+        <w:t>“素材”三级——发表评论</w:t>
+      </w:r>
     </w:p>
     <w:p>
       <w:pPr>
@@ -2663,24 +4851,1203 @@
     <w:p/>
     <w:p>
       <w:pPr>
-        <w:ind w:firstLine="3570" w:firstLineChars="1700"/>
-      </w:pPr>
-      <w:r>
-        <w:rPr>
-          <w:rFonts w:hint="eastAsia"/>
-        </w:rPr>
-        <w:t xml:space="preserve">                              </w:t>
-      </w:r>
+        <w:jc w:val="center"/>
+        <w:rPr>
+          <w:rFonts w:ascii="宋体" w:hAnsi="宋体" w:eastAsia="宋体" w:cs="宋体"/>
+          <w:sz w:val="24"/>
+          <w:szCs w:val="24"/>
+        </w:rPr>
+      </w:pPr>
+      <w:r>
+        <w:rPr>
+          <w:rFonts w:ascii="宋体" w:hAnsi="宋体" w:eastAsia="宋体" w:cs="宋体"/>
+          <w:sz w:val="24"/>
+          <w:szCs w:val="24"/>
+        </w:rPr>
+        <w:drawing>
+          <wp:inline distT="0" distB="0" distL="114300" distR="114300">
+            <wp:extent cx="5601970" cy="3006090"/>
+            <wp:effectExtent l="0" t="0" r="6350" b="11430"/>
+            <wp:docPr id="38" name="图片 28" descr="IMG_256"/>
+            <wp:cNvGraphicFramePr>
+              <a:graphicFrameLocks xmlns:a="http://schemas.openxmlformats.org/drawingml/2006/main" noChangeAspect="1"/>
+            </wp:cNvGraphicFramePr>
+            <a:graphic xmlns:a="http://schemas.openxmlformats.org/drawingml/2006/main">
+              <a:graphicData uri="http://schemas.openxmlformats.org/drawingml/2006/picture">
+                <pic:pic xmlns:pic="http://schemas.openxmlformats.org/drawingml/2006/picture">
+                  <pic:nvPicPr>
+                    <pic:cNvPr id="38" name="图片 28" descr="IMG_256"/>
+                    <pic:cNvPicPr>
+                      <a:picLocks noChangeAspect="1"/>
+                    </pic:cNvPicPr>
+                  </pic:nvPicPr>
+                  <pic:blipFill>
+                    <a:blip r:embed="rId27"/>
+                    <a:stretch>
+                      <a:fillRect/>
+                    </a:stretch>
+                  </pic:blipFill>
+                  <pic:spPr>
+                    <a:xfrm>
+                      <a:off x="0" y="0"/>
+                      <a:ext cx="5601970" cy="3006090"/>
+                    </a:xfrm>
+                    <a:prstGeom prst="rect">
+                      <a:avLst/>
+                    </a:prstGeom>
+                    <a:noFill/>
+                    <a:ln w="9525">
+                      <a:noFill/>
+                    </a:ln>
+                  </pic:spPr>
+                </pic:pic>
+              </a:graphicData>
+            </a:graphic>
+          </wp:inline>
+        </w:drawing>
+      </w:r>
+    </w:p>
+    <w:p>
+      <w:pPr>
+        <w:pStyle w:val="6"/>
+        <w:jc w:val="center"/>
+        <w:rPr>
+          <w:rFonts w:hint="eastAsia" w:ascii="宋体" w:hAnsi="宋体" w:cs="宋体" w:eastAsiaTheme="minorEastAsia"/>
+          <w:sz w:val="24"/>
+          <w:szCs w:val="24"/>
+          <w:lang w:eastAsia="zh-CN"/>
+        </w:rPr>
+      </w:pPr>
+      <w:r>
+        <w:t xml:space="preserve">图 </w:t>
+      </w:r>
+      <w:r>
+        <w:fldChar w:fldCharType="begin"/>
+      </w:r>
+      <w:r>
+        <w:instrText xml:space="preserve"> SEQ 图 \* ARABIC </w:instrText>
+      </w:r>
+      <w:r>
+        <w:fldChar w:fldCharType="separate"/>
+      </w:r>
+      <w:r>
+        <w:t>17</w:t>
+      </w:r>
+      <w:r>
+        <w:fldChar w:fldCharType="end"/>
+      </w:r>
+      <w:r>
+        <w:rPr>
+          <w:rFonts w:hint="eastAsia"/>
+          <w:lang w:val="en-US" w:eastAsia="zh-CN"/>
+        </w:rPr>
+        <w:t>后台——</w:t>
+      </w:r>
+      <w:r>
+        <w:rPr>
+          <w:rFonts w:hint="eastAsia"/>
+          <w:lang w:eastAsia="zh-CN"/>
+        </w:rPr>
+        <w:t>首页</w:t>
+      </w:r>
+    </w:p>
+    <w:p>
+      <w:pPr>
+        <w:jc w:val="center"/>
+        <w:rPr>
+          <w:rFonts w:ascii="宋体" w:hAnsi="宋体" w:eastAsia="宋体" w:cs="宋体"/>
+          <w:sz w:val="24"/>
+          <w:szCs w:val="24"/>
+        </w:rPr>
+      </w:pPr>
+      <w:r>
+        <w:rPr>
+          <w:rFonts w:ascii="宋体" w:hAnsi="宋体" w:eastAsia="宋体" w:cs="宋体"/>
+          <w:sz w:val="24"/>
+          <w:szCs w:val="24"/>
+        </w:rPr>
+        <w:drawing>
+          <wp:inline distT="0" distB="0" distL="114300" distR="114300">
+            <wp:extent cx="5601335" cy="3004820"/>
+            <wp:effectExtent l="0" t="0" r="6985" b="12700"/>
+            <wp:docPr id="39" name="图片 29" descr="IMG_256"/>
+            <wp:cNvGraphicFramePr>
+              <a:graphicFrameLocks xmlns:a="http://schemas.openxmlformats.org/drawingml/2006/main" noChangeAspect="1"/>
+            </wp:cNvGraphicFramePr>
+            <a:graphic xmlns:a="http://schemas.openxmlformats.org/drawingml/2006/main">
+              <a:graphicData uri="http://schemas.openxmlformats.org/drawingml/2006/picture">
+                <pic:pic xmlns:pic="http://schemas.openxmlformats.org/drawingml/2006/picture">
+                  <pic:nvPicPr>
+                    <pic:cNvPr id="39" name="图片 29" descr="IMG_256"/>
+                    <pic:cNvPicPr>
+                      <a:picLocks noChangeAspect="1"/>
+                    </pic:cNvPicPr>
+                  </pic:nvPicPr>
+                  <pic:blipFill>
+                    <a:blip r:embed="rId28"/>
+                    <a:stretch>
+                      <a:fillRect/>
+                    </a:stretch>
+                  </pic:blipFill>
+                  <pic:spPr>
+                    <a:xfrm>
+                      <a:off x="0" y="0"/>
+                      <a:ext cx="5601335" cy="3004820"/>
+                    </a:xfrm>
+                    <a:prstGeom prst="rect">
+                      <a:avLst/>
+                    </a:prstGeom>
+                    <a:noFill/>
+                    <a:ln w="9525">
+                      <a:noFill/>
+                    </a:ln>
+                  </pic:spPr>
+                </pic:pic>
+              </a:graphicData>
+            </a:graphic>
+          </wp:inline>
+        </w:drawing>
+      </w:r>
+    </w:p>
+    <w:p>
+      <w:pPr>
+        <w:pStyle w:val="6"/>
+        <w:jc w:val="center"/>
+        <w:rPr>
+          <w:rFonts w:hint="eastAsia"/>
+          <w:lang w:eastAsia="zh-CN"/>
+        </w:rPr>
+      </w:pPr>
+      <w:r>
+        <w:t xml:space="preserve">图 </w:t>
+      </w:r>
+      <w:r>
+        <w:fldChar w:fldCharType="begin"/>
+      </w:r>
+      <w:r>
+        <w:instrText xml:space="preserve"> SEQ 图 \* ARABIC </w:instrText>
+      </w:r>
+      <w:r>
+        <w:fldChar w:fldCharType="separate"/>
+      </w:r>
+      <w:r>
+        <w:t>18</w:t>
+      </w:r>
+      <w:r>
+        <w:fldChar w:fldCharType="end"/>
+      </w:r>
+      <w:r>
+        <w:rPr>
+          <w:rFonts w:hint="eastAsia"/>
+          <w:lang w:eastAsia="zh-CN"/>
+        </w:rPr>
+        <w:t>后台——用户管理</w:t>
+      </w:r>
+    </w:p>
+    <w:p>
+      <w:pPr>
+        <w:rPr>
+          <w:rFonts w:hint="eastAsia"/>
+          <w:lang w:eastAsia="zh-CN"/>
+        </w:rPr>
+      </w:pPr>
     </w:p>
     <w:p/>
-    <w:p/>
-    <w:p/>
+    <w:p>
+      <w:pPr>
+        <w:jc w:val="center"/>
+        <w:rPr>
+          <w:rFonts w:ascii="宋体" w:hAnsi="宋体" w:eastAsia="宋体" w:cs="宋体"/>
+          <w:sz w:val="24"/>
+          <w:szCs w:val="24"/>
+        </w:rPr>
+      </w:pPr>
+      <w:r>
+        <w:rPr>
+          <w:rFonts w:ascii="宋体" w:hAnsi="宋体" w:eastAsia="宋体" w:cs="宋体"/>
+          <w:sz w:val="24"/>
+          <w:szCs w:val="24"/>
+        </w:rPr>
+        <w:drawing>
+          <wp:inline distT="0" distB="0" distL="114300" distR="114300">
+            <wp:extent cx="5601335" cy="3004820"/>
+            <wp:effectExtent l="0" t="0" r="6985" b="12700"/>
+            <wp:docPr id="40" name="图片 30" descr="IMG_256"/>
+            <wp:cNvGraphicFramePr>
+              <a:graphicFrameLocks xmlns:a="http://schemas.openxmlformats.org/drawingml/2006/main" noChangeAspect="1"/>
+            </wp:cNvGraphicFramePr>
+            <a:graphic xmlns:a="http://schemas.openxmlformats.org/drawingml/2006/main">
+              <a:graphicData uri="http://schemas.openxmlformats.org/drawingml/2006/picture">
+                <pic:pic xmlns:pic="http://schemas.openxmlformats.org/drawingml/2006/picture">
+                  <pic:nvPicPr>
+                    <pic:cNvPr id="40" name="图片 30" descr="IMG_256"/>
+                    <pic:cNvPicPr>
+                      <a:picLocks noChangeAspect="1"/>
+                    </pic:cNvPicPr>
+                  </pic:nvPicPr>
+                  <pic:blipFill>
+                    <a:blip r:embed="rId29"/>
+                    <a:stretch>
+                      <a:fillRect/>
+                    </a:stretch>
+                  </pic:blipFill>
+                  <pic:spPr>
+                    <a:xfrm>
+                      <a:off x="0" y="0"/>
+                      <a:ext cx="5601335" cy="3004820"/>
+                    </a:xfrm>
+                    <a:prstGeom prst="rect">
+                      <a:avLst/>
+                    </a:prstGeom>
+                    <a:noFill/>
+                    <a:ln w="9525">
+                      <a:noFill/>
+                    </a:ln>
+                  </pic:spPr>
+                </pic:pic>
+              </a:graphicData>
+            </a:graphic>
+          </wp:inline>
+        </w:drawing>
+      </w:r>
+    </w:p>
+    <w:p>
+      <w:pPr>
+        <w:pStyle w:val="6"/>
+        <w:jc w:val="center"/>
+        <w:rPr>
+          <w:rFonts w:hint="eastAsia"/>
+          <w:lang w:eastAsia="zh-CN"/>
+        </w:rPr>
+      </w:pPr>
+      <w:r>
+        <w:t xml:space="preserve">图 </w:t>
+      </w:r>
+      <w:r>
+        <w:fldChar w:fldCharType="begin"/>
+      </w:r>
+      <w:r>
+        <w:instrText xml:space="preserve"> SEQ 图 \* ARABIC </w:instrText>
+      </w:r>
+      <w:r>
+        <w:fldChar w:fldCharType="separate"/>
+      </w:r>
+      <w:r>
+        <w:t>19</w:t>
+      </w:r>
+      <w:r>
+        <w:fldChar w:fldCharType="end"/>
+      </w:r>
+      <w:r>
+        <w:rPr>
+          <w:rFonts w:hint="eastAsia"/>
+          <w:lang w:eastAsia="zh-CN"/>
+        </w:rPr>
+        <w:t>后台——素材管理</w:t>
+      </w:r>
+    </w:p>
+    <w:p>
+      <w:pPr>
+        <w:rPr>
+          <w:rFonts w:hint="default"/>
+          <w:lang w:val="en-US" w:eastAsia="zh-CN"/>
+        </w:rPr>
+      </w:pPr>
+    </w:p>
+    <w:p>
+      <w:pPr>
+        <w:jc w:val="center"/>
+        <w:rPr>
+          <w:rFonts w:hint="eastAsia" w:eastAsiaTheme="minorEastAsia"/>
+          <w:lang w:eastAsia="zh-CN"/>
+        </w:rPr>
+      </w:pPr>
+      <w:r>
+        <w:rPr>
+          <w:rFonts w:hint="eastAsia" w:eastAsiaTheme="minorEastAsia"/>
+          <w:lang w:eastAsia="zh-CN"/>
+        </w:rPr>
+        <w:drawing>
+          <wp:inline distT="0" distB="0" distL="114300" distR="114300">
+            <wp:extent cx="5601335" cy="3005455"/>
+            <wp:effectExtent l="0" t="0" r="6985" b="12065"/>
+            <wp:docPr id="41" name="图片 41" descr="}Z)WR%A_Z`3@F]$Q62NC2U1"/>
+            <wp:cNvGraphicFramePr>
+              <a:graphicFrameLocks xmlns:a="http://schemas.openxmlformats.org/drawingml/2006/main" noChangeAspect="1"/>
+            </wp:cNvGraphicFramePr>
+            <a:graphic xmlns:a="http://schemas.openxmlformats.org/drawingml/2006/main">
+              <a:graphicData uri="http://schemas.openxmlformats.org/drawingml/2006/picture">
+                <pic:pic xmlns:pic="http://schemas.openxmlformats.org/drawingml/2006/picture">
+                  <pic:nvPicPr>
+                    <pic:cNvPr id="41" name="图片 41" descr="}Z)WR%A_Z`3@F]$Q62NC2U1"/>
+                    <pic:cNvPicPr>
+                      <a:picLocks noChangeAspect="1"/>
+                    </pic:cNvPicPr>
+                  </pic:nvPicPr>
+                  <pic:blipFill>
+                    <a:blip r:embed="rId30"/>
+                    <a:stretch>
+                      <a:fillRect/>
+                    </a:stretch>
+                  </pic:blipFill>
+                  <pic:spPr>
+                    <a:xfrm>
+                      <a:off x="0" y="0"/>
+                      <a:ext cx="5601335" cy="3005455"/>
+                    </a:xfrm>
+                    <a:prstGeom prst="rect">
+                      <a:avLst/>
+                    </a:prstGeom>
+                  </pic:spPr>
+                </pic:pic>
+              </a:graphicData>
+            </a:graphic>
+          </wp:inline>
+        </w:drawing>
+      </w:r>
+    </w:p>
+    <w:p>
+      <w:pPr>
+        <w:pStyle w:val="6"/>
+        <w:jc w:val="center"/>
+        <w:rPr>
+          <w:rFonts w:hint="eastAsia"/>
+          <w:lang w:eastAsia="zh-CN"/>
+        </w:rPr>
+      </w:pPr>
+      <w:r>
+        <w:t xml:space="preserve">图 </w:t>
+      </w:r>
+      <w:r>
+        <w:fldChar w:fldCharType="begin"/>
+      </w:r>
+      <w:r>
+        <w:instrText xml:space="preserve"> SEQ 图 \* ARABIC </w:instrText>
+      </w:r>
+      <w:r>
+        <w:fldChar w:fldCharType="separate"/>
+      </w:r>
+      <w:r>
+        <w:t>20</w:t>
+      </w:r>
+      <w:r>
+        <w:fldChar w:fldCharType="end"/>
+      </w:r>
+      <w:r>
+        <w:rPr>
+          <w:rFonts w:hint="eastAsia"/>
+          <w:lang w:eastAsia="zh-CN"/>
+        </w:rPr>
+        <w:t>后台——素材管理——作文素材</w:t>
+      </w:r>
+    </w:p>
+    <w:p>
+      <w:pPr>
+        <w:jc w:val="center"/>
+        <w:rPr>
+          <w:rFonts w:ascii="宋体" w:hAnsi="宋体" w:eastAsia="宋体" w:cs="宋体"/>
+          <w:sz w:val="24"/>
+          <w:szCs w:val="24"/>
+        </w:rPr>
+      </w:pPr>
+      <w:r>
+        <w:rPr>
+          <w:rFonts w:ascii="宋体" w:hAnsi="宋体" w:eastAsia="宋体" w:cs="宋体"/>
+          <w:sz w:val="24"/>
+          <w:szCs w:val="24"/>
+        </w:rPr>
+        <w:drawing>
+          <wp:inline distT="0" distB="0" distL="114300" distR="114300">
+            <wp:extent cx="5601335" cy="3004820"/>
+            <wp:effectExtent l="0" t="0" r="6985" b="12700"/>
+            <wp:docPr id="42" name="图片 31" descr="IMG_256"/>
+            <wp:cNvGraphicFramePr>
+              <a:graphicFrameLocks xmlns:a="http://schemas.openxmlformats.org/drawingml/2006/main" noChangeAspect="1"/>
+            </wp:cNvGraphicFramePr>
+            <a:graphic xmlns:a="http://schemas.openxmlformats.org/drawingml/2006/main">
+              <a:graphicData uri="http://schemas.openxmlformats.org/drawingml/2006/picture">
+                <pic:pic xmlns:pic="http://schemas.openxmlformats.org/drawingml/2006/picture">
+                  <pic:nvPicPr>
+                    <pic:cNvPr id="42" name="图片 31" descr="IMG_256"/>
+                    <pic:cNvPicPr>
+                      <a:picLocks noChangeAspect="1"/>
+                    </pic:cNvPicPr>
+                  </pic:nvPicPr>
+                  <pic:blipFill>
+                    <a:blip r:embed="rId31"/>
+                    <a:stretch>
+                      <a:fillRect/>
+                    </a:stretch>
+                  </pic:blipFill>
+                  <pic:spPr>
+                    <a:xfrm>
+                      <a:off x="0" y="0"/>
+                      <a:ext cx="5601335" cy="3004820"/>
+                    </a:xfrm>
+                    <a:prstGeom prst="rect">
+                      <a:avLst/>
+                    </a:prstGeom>
+                    <a:noFill/>
+                    <a:ln w="9525">
+                      <a:noFill/>
+                    </a:ln>
+                  </pic:spPr>
+                </pic:pic>
+              </a:graphicData>
+            </a:graphic>
+          </wp:inline>
+        </w:drawing>
+      </w:r>
+    </w:p>
+    <w:p>
+      <w:pPr>
+        <w:pStyle w:val="6"/>
+        <w:jc w:val="center"/>
+        <w:rPr>
+          <w:rFonts w:hint="eastAsia"/>
+          <w:lang w:eastAsia="zh-CN"/>
+        </w:rPr>
+      </w:pPr>
+      <w:r>
+        <w:t xml:space="preserve">图 </w:t>
+      </w:r>
+      <w:r>
+        <w:fldChar w:fldCharType="begin"/>
+      </w:r>
+      <w:r>
+        <w:instrText xml:space="preserve"> SEQ 图 \* ARABIC </w:instrText>
+      </w:r>
+      <w:r>
+        <w:fldChar w:fldCharType="separate"/>
+      </w:r>
+      <w:r>
+        <w:t>21</w:t>
+      </w:r>
+      <w:r>
+        <w:fldChar w:fldCharType="end"/>
+      </w:r>
+      <w:r>
+        <w:rPr>
+          <w:rFonts w:hint="eastAsia"/>
+          <w:lang w:eastAsia="zh-CN"/>
+        </w:rPr>
+        <w:t>后台——素材管理——写作范文</w:t>
+      </w:r>
+    </w:p>
+    <w:p>
+      <w:pPr>
+        <w:jc w:val="center"/>
+        <w:rPr>
+          <w:rFonts w:ascii="宋体" w:hAnsi="宋体" w:eastAsia="宋体" w:cs="宋体"/>
+          <w:sz w:val="24"/>
+          <w:szCs w:val="24"/>
+        </w:rPr>
+      </w:pPr>
+      <w:r>
+        <w:rPr>
+          <w:rFonts w:ascii="宋体" w:hAnsi="宋体" w:eastAsia="宋体" w:cs="宋体"/>
+          <w:sz w:val="24"/>
+          <w:szCs w:val="24"/>
+        </w:rPr>
+        <w:drawing>
+          <wp:inline distT="0" distB="0" distL="114300" distR="114300">
+            <wp:extent cx="5601335" cy="3004820"/>
+            <wp:effectExtent l="0" t="0" r="6985" b="12700"/>
+            <wp:docPr id="43" name="图片 32" descr="IMG_256"/>
+            <wp:cNvGraphicFramePr>
+              <a:graphicFrameLocks xmlns:a="http://schemas.openxmlformats.org/drawingml/2006/main" noChangeAspect="1"/>
+            </wp:cNvGraphicFramePr>
+            <a:graphic xmlns:a="http://schemas.openxmlformats.org/drawingml/2006/main">
+              <a:graphicData uri="http://schemas.openxmlformats.org/drawingml/2006/picture">
+                <pic:pic xmlns:pic="http://schemas.openxmlformats.org/drawingml/2006/picture">
+                  <pic:nvPicPr>
+                    <pic:cNvPr id="43" name="图片 32" descr="IMG_256"/>
+                    <pic:cNvPicPr>
+                      <a:picLocks noChangeAspect="1"/>
+                    </pic:cNvPicPr>
+                  </pic:nvPicPr>
+                  <pic:blipFill>
+                    <a:blip r:embed="rId32"/>
+                    <a:stretch>
+                      <a:fillRect/>
+                    </a:stretch>
+                  </pic:blipFill>
+                  <pic:spPr>
+                    <a:xfrm>
+                      <a:off x="0" y="0"/>
+                      <a:ext cx="5601335" cy="3004820"/>
+                    </a:xfrm>
+                    <a:prstGeom prst="rect">
+                      <a:avLst/>
+                    </a:prstGeom>
+                    <a:noFill/>
+                    <a:ln w="9525">
+                      <a:noFill/>
+                    </a:ln>
+                  </pic:spPr>
+                </pic:pic>
+              </a:graphicData>
+            </a:graphic>
+          </wp:inline>
+        </w:drawing>
+      </w:r>
+    </w:p>
+    <w:p>
+      <w:pPr>
+        <w:pStyle w:val="6"/>
+        <w:jc w:val="center"/>
+        <w:rPr>
+          <w:rFonts w:hint="eastAsia"/>
+          <w:lang w:eastAsia="zh-CN"/>
+        </w:rPr>
+      </w:pPr>
+      <w:r>
+        <w:t xml:space="preserve">图 </w:t>
+      </w:r>
+      <w:r>
+        <w:fldChar w:fldCharType="begin"/>
+      </w:r>
+      <w:r>
+        <w:instrText xml:space="preserve"> SEQ 图 \* ARABIC </w:instrText>
+      </w:r>
+      <w:r>
+        <w:fldChar w:fldCharType="separate"/>
+      </w:r>
+      <w:r>
+        <w:t>22</w:t>
+      </w:r>
+      <w:r>
+        <w:fldChar w:fldCharType="end"/>
+      </w:r>
+      <w:r>
+        <w:rPr>
+          <w:rFonts w:hint="eastAsia"/>
+          <w:lang w:eastAsia="zh-CN"/>
+        </w:rPr>
+        <w:t>后台——素材管理——写作技法</w:t>
+      </w:r>
+    </w:p>
+    <w:p>
+      <w:pPr>
+        <w:jc w:val="center"/>
+        <w:rPr>
+          <w:rFonts w:ascii="宋体" w:hAnsi="宋体" w:eastAsia="宋体" w:cs="宋体"/>
+          <w:sz w:val="24"/>
+          <w:szCs w:val="24"/>
+        </w:rPr>
+      </w:pPr>
+      <w:r>
+        <w:rPr>
+          <w:rFonts w:ascii="宋体" w:hAnsi="宋体" w:eastAsia="宋体" w:cs="宋体"/>
+          <w:sz w:val="24"/>
+          <w:szCs w:val="24"/>
+        </w:rPr>
+        <w:drawing>
+          <wp:inline distT="0" distB="0" distL="114300" distR="114300">
+            <wp:extent cx="5601335" cy="3312160"/>
+            <wp:effectExtent l="0" t="0" r="6985" b="10160"/>
+            <wp:docPr id="44" name="图片 33" descr="IMG_256"/>
+            <wp:cNvGraphicFramePr>
+              <a:graphicFrameLocks xmlns:a="http://schemas.openxmlformats.org/drawingml/2006/main" noChangeAspect="1"/>
+            </wp:cNvGraphicFramePr>
+            <a:graphic xmlns:a="http://schemas.openxmlformats.org/drawingml/2006/main">
+              <a:graphicData uri="http://schemas.openxmlformats.org/drawingml/2006/picture">
+                <pic:pic xmlns:pic="http://schemas.openxmlformats.org/drawingml/2006/picture">
+                  <pic:nvPicPr>
+                    <pic:cNvPr id="44" name="图片 33" descr="IMG_256"/>
+                    <pic:cNvPicPr>
+                      <a:picLocks noChangeAspect="1"/>
+                    </pic:cNvPicPr>
+                  </pic:nvPicPr>
+                  <pic:blipFill>
+                    <a:blip r:embed="rId33"/>
+                    <a:stretch>
+                      <a:fillRect/>
+                    </a:stretch>
+                  </pic:blipFill>
+                  <pic:spPr>
+                    <a:xfrm>
+                      <a:off x="0" y="0"/>
+                      <a:ext cx="5601335" cy="3312160"/>
+                    </a:xfrm>
+                    <a:prstGeom prst="rect">
+                      <a:avLst/>
+                    </a:prstGeom>
+                    <a:noFill/>
+                    <a:ln w="9525">
+                      <a:noFill/>
+                    </a:ln>
+                  </pic:spPr>
+                </pic:pic>
+              </a:graphicData>
+            </a:graphic>
+          </wp:inline>
+        </w:drawing>
+      </w:r>
+    </w:p>
+    <w:p>
+      <w:pPr>
+        <w:pStyle w:val="6"/>
+        <w:jc w:val="center"/>
+        <w:rPr>
+          <w:rFonts w:hint="eastAsia" w:ascii="宋体" w:hAnsi="宋体" w:cs="宋体" w:eastAsiaTheme="minorEastAsia"/>
+          <w:sz w:val="24"/>
+          <w:szCs w:val="24"/>
+          <w:lang w:eastAsia="zh-CN"/>
+        </w:rPr>
+      </w:pPr>
+      <w:r>
+        <w:t xml:space="preserve">图 </w:t>
+      </w:r>
+      <w:r>
+        <w:fldChar w:fldCharType="begin"/>
+      </w:r>
+      <w:r>
+        <w:instrText xml:space="preserve"> SEQ 图 \* ARABIC </w:instrText>
+      </w:r>
+      <w:r>
+        <w:fldChar w:fldCharType="separate"/>
+      </w:r>
+      <w:r>
+        <w:t>23</w:t>
+      </w:r>
+      <w:r>
+        <w:fldChar w:fldCharType="end"/>
+      </w:r>
+      <w:r>
+        <w:rPr>
+          <w:rFonts w:hint="eastAsia"/>
+          <w:lang w:eastAsia="zh-CN"/>
+        </w:rPr>
+        <w:t>后台——作文管理</w:t>
+      </w:r>
+    </w:p>
+    <w:p>
+      <w:pPr>
+        <w:jc w:val="center"/>
+        <w:rPr>
+          <w:rFonts w:ascii="宋体" w:hAnsi="宋体" w:eastAsia="宋体" w:cs="宋体"/>
+          <w:sz w:val="24"/>
+          <w:szCs w:val="24"/>
+        </w:rPr>
+      </w:pPr>
+      <w:r>
+        <w:rPr>
+          <w:rFonts w:ascii="宋体" w:hAnsi="宋体" w:eastAsia="宋体" w:cs="宋体"/>
+          <w:sz w:val="24"/>
+          <w:szCs w:val="24"/>
+        </w:rPr>
+        <w:drawing>
+          <wp:inline distT="0" distB="0" distL="114300" distR="114300">
+            <wp:extent cx="5601335" cy="3007995"/>
+            <wp:effectExtent l="0" t="0" r="6985" b="9525"/>
+            <wp:docPr id="45" name="图片 34" descr="IMG_256"/>
+            <wp:cNvGraphicFramePr>
+              <a:graphicFrameLocks xmlns:a="http://schemas.openxmlformats.org/drawingml/2006/main" noChangeAspect="1"/>
+            </wp:cNvGraphicFramePr>
+            <a:graphic xmlns:a="http://schemas.openxmlformats.org/drawingml/2006/main">
+              <a:graphicData uri="http://schemas.openxmlformats.org/drawingml/2006/picture">
+                <pic:pic xmlns:pic="http://schemas.openxmlformats.org/drawingml/2006/picture">
+                  <pic:nvPicPr>
+                    <pic:cNvPr id="45" name="图片 34" descr="IMG_256"/>
+                    <pic:cNvPicPr>
+                      <a:picLocks noChangeAspect="1"/>
+                    </pic:cNvPicPr>
+                  </pic:nvPicPr>
+                  <pic:blipFill>
+                    <a:blip r:embed="rId34"/>
+                    <a:stretch>
+                      <a:fillRect/>
+                    </a:stretch>
+                  </pic:blipFill>
+                  <pic:spPr>
+                    <a:xfrm>
+                      <a:off x="0" y="0"/>
+                      <a:ext cx="5601335" cy="3007995"/>
+                    </a:xfrm>
+                    <a:prstGeom prst="rect">
+                      <a:avLst/>
+                    </a:prstGeom>
+                    <a:noFill/>
+                    <a:ln w="9525">
+                      <a:noFill/>
+                    </a:ln>
+                  </pic:spPr>
+                </pic:pic>
+              </a:graphicData>
+            </a:graphic>
+          </wp:inline>
+        </w:drawing>
+      </w:r>
+    </w:p>
+    <w:p>
+      <w:pPr>
+        <w:pStyle w:val="6"/>
+        <w:jc w:val="center"/>
+        <w:rPr>
+          <w:rFonts w:hint="eastAsia"/>
+          <w:lang w:eastAsia="zh-CN"/>
+        </w:rPr>
+      </w:pPr>
+      <w:r>
+        <w:t xml:space="preserve">图 </w:t>
+      </w:r>
+      <w:r>
+        <w:fldChar w:fldCharType="begin"/>
+      </w:r>
+      <w:r>
+        <w:instrText xml:space="preserve"> SEQ 图 \* ARABIC </w:instrText>
+      </w:r>
+      <w:r>
+        <w:fldChar w:fldCharType="separate"/>
+      </w:r>
+      <w:r>
+        <w:t>24</w:t>
+      </w:r>
+      <w:r>
+        <w:fldChar w:fldCharType="end"/>
+      </w:r>
+      <w:r>
+        <w:rPr>
+          <w:rFonts w:hint="eastAsia"/>
+          <w:lang w:eastAsia="zh-CN"/>
+        </w:rPr>
+        <w:t>后台——评论管理</w:t>
+      </w:r>
+    </w:p>
+    <w:p>
+      <w:pPr>
+        <w:rPr>
+          <w:rFonts w:hint="eastAsia"/>
+          <w:lang w:eastAsia="zh-CN"/>
+        </w:rPr>
+      </w:pPr>
+    </w:p>
+    <w:p>
+      <w:pPr>
+        <w:jc w:val="center"/>
+        <w:rPr>
+          <w:rFonts w:ascii="宋体" w:hAnsi="宋体" w:eastAsia="宋体" w:cs="宋体"/>
+          <w:sz w:val="24"/>
+          <w:szCs w:val="24"/>
+        </w:rPr>
+      </w:pPr>
+      <w:r>
+        <w:rPr>
+          <w:rFonts w:ascii="宋体" w:hAnsi="宋体" w:eastAsia="宋体" w:cs="宋体"/>
+          <w:sz w:val="24"/>
+          <w:szCs w:val="24"/>
+        </w:rPr>
+        <w:drawing>
+          <wp:inline distT="0" distB="0" distL="114300" distR="114300">
+            <wp:extent cx="5601335" cy="3610610"/>
+            <wp:effectExtent l="0" t="0" r="6985" b="1270"/>
+            <wp:docPr id="46" name="图片 35" descr="IMG_256"/>
+            <wp:cNvGraphicFramePr>
+              <a:graphicFrameLocks xmlns:a="http://schemas.openxmlformats.org/drawingml/2006/main" noChangeAspect="1"/>
+            </wp:cNvGraphicFramePr>
+            <a:graphic xmlns:a="http://schemas.openxmlformats.org/drawingml/2006/main">
+              <a:graphicData uri="http://schemas.openxmlformats.org/drawingml/2006/picture">
+                <pic:pic xmlns:pic="http://schemas.openxmlformats.org/drawingml/2006/picture">
+                  <pic:nvPicPr>
+                    <pic:cNvPr id="46" name="图片 35" descr="IMG_256"/>
+                    <pic:cNvPicPr>
+                      <a:picLocks noChangeAspect="1"/>
+                    </pic:cNvPicPr>
+                  </pic:nvPicPr>
+                  <pic:blipFill>
+                    <a:blip r:embed="rId35"/>
+                    <a:stretch>
+                      <a:fillRect/>
+                    </a:stretch>
+                  </pic:blipFill>
+                  <pic:spPr>
+                    <a:xfrm>
+                      <a:off x="0" y="0"/>
+                      <a:ext cx="5601335" cy="3610610"/>
+                    </a:xfrm>
+                    <a:prstGeom prst="rect">
+                      <a:avLst/>
+                    </a:prstGeom>
+                    <a:noFill/>
+                    <a:ln w="9525">
+                      <a:noFill/>
+                    </a:ln>
+                  </pic:spPr>
+                </pic:pic>
+              </a:graphicData>
+            </a:graphic>
+          </wp:inline>
+        </w:drawing>
+      </w:r>
+    </w:p>
+    <w:p>
+      <w:pPr>
+        <w:pStyle w:val="6"/>
+        <w:jc w:val="center"/>
+        <w:rPr>
+          <w:rFonts w:hint="eastAsia"/>
+          <w:lang w:eastAsia="zh-CN"/>
+        </w:rPr>
+      </w:pPr>
+      <w:r>
+        <w:t xml:space="preserve">图 </w:t>
+      </w:r>
+      <w:r>
+        <w:fldChar w:fldCharType="begin"/>
+      </w:r>
+      <w:r>
+        <w:instrText xml:space="preserve"> SEQ 图 \* ARABIC </w:instrText>
+      </w:r>
+      <w:r>
+        <w:fldChar w:fldCharType="separate"/>
+      </w:r>
+      <w:r>
+        <w:t>25</w:t>
+      </w:r>
+      <w:r>
+        <w:fldChar w:fldCharType="end"/>
+      </w:r>
+      <w:r>
+        <w:rPr>
+          <w:rFonts w:hint="eastAsia"/>
+          <w:lang w:eastAsia="zh-CN"/>
+        </w:rPr>
+        <w:t>后台——评论管理——素材评论</w:t>
+      </w:r>
+    </w:p>
+    <w:p>
+      <w:pPr>
+        <w:jc w:val="center"/>
+        <w:rPr>
+          <w:rFonts w:ascii="宋体" w:hAnsi="宋体" w:eastAsia="宋体" w:cs="宋体"/>
+          <w:sz w:val="24"/>
+          <w:szCs w:val="24"/>
+        </w:rPr>
+      </w:pPr>
+      <w:r>
+        <w:rPr>
+          <w:rFonts w:ascii="宋体" w:hAnsi="宋体" w:eastAsia="宋体" w:cs="宋体"/>
+          <w:sz w:val="24"/>
+          <w:szCs w:val="24"/>
+        </w:rPr>
+        <w:drawing>
+          <wp:inline distT="0" distB="0" distL="114300" distR="114300">
+            <wp:extent cx="5601335" cy="3296285"/>
+            <wp:effectExtent l="0" t="0" r="6985" b="10795"/>
+            <wp:docPr id="47" name="图片 36" descr="IMG_256"/>
+            <wp:cNvGraphicFramePr>
+              <a:graphicFrameLocks xmlns:a="http://schemas.openxmlformats.org/drawingml/2006/main" noChangeAspect="1"/>
+            </wp:cNvGraphicFramePr>
+            <a:graphic xmlns:a="http://schemas.openxmlformats.org/drawingml/2006/main">
+              <a:graphicData uri="http://schemas.openxmlformats.org/drawingml/2006/picture">
+                <pic:pic xmlns:pic="http://schemas.openxmlformats.org/drawingml/2006/picture">
+                  <pic:nvPicPr>
+                    <pic:cNvPr id="47" name="图片 36" descr="IMG_256"/>
+                    <pic:cNvPicPr>
+                      <a:picLocks noChangeAspect="1"/>
+                    </pic:cNvPicPr>
+                  </pic:nvPicPr>
+                  <pic:blipFill>
+                    <a:blip r:embed="rId36"/>
+                    <a:stretch>
+                      <a:fillRect/>
+                    </a:stretch>
+                  </pic:blipFill>
+                  <pic:spPr>
+                    <a:xfrm>
+                      <a:off x="0" y="0"/>
+                      <a:ext cx="5601335" cy="3296285"/>
+                    </a:xfrm>
+                    <a:prstGeom prst="rect">
+                      <a:avLst/>
+                    </a:prstGeom>
+                    <a:noFill/>
+                    <a:ln w="9525">
+                      <a:noFill/>
+                    </a:ln>
+                  </pic:spPr>
+                </pic:pic>
+              </a:graphicData>
+            </a:graphic>
+          </wp:inline>
+        </w:drawing>
+      </w:r>
+    </w:p>
+    <w:p>
+      <w:pPr>
+        <w:pStyle w:val="6"/>
+        <w:jc w:val="center"/>
+        <w:rPr>
+          <w:rFonts w:hint="eastAsia"/>
+          <w:lang w:eastAsia="zh-CN"/>
+        </w:rPr>
+      </w:pPr>
+      <w:r>
+        <w:t xml:space="preserve">图 </w:t>
+      </w:r>
+      <w:r>
+        <w:fldChar w:fldCharType="begin"/>
+      </w:r>
+      <w:r>
+        <w:instrText xml:space="preserve"> SEQ 图 \* ARABIC </w:instrText>
+      </w:r>
+      <w:r>
+        <w:fldChar w:fldCharType="separate"/>
+      </w:r>
+      <w:r>
+        <w:t>26</w:t>
+      </w:r>
+      <w:r>
+        <w:fldChar w:fldCharType="end"/>
+      </w:r>
+      <w:r>
+        <w:rPr>
+          <w:rFonts w:hint="eastAsia"/>
+          <w:lang w:eastAsia="zh-CN"/>
+        </w:rPr>
+        <w:t>后台——评论管理——作文评论</w:t>
+      </w:r>
+    </w:p>
+    <w:p>
+      <w:pPr>
+        <w:jc w:val="center"/>
+        <w:rPr>
+          <w:rFonts w:hint="eastAsia" w:eastAsia="宋体"/>
+          <w:lang w:eastAsia="zh-CN"/>
+        </w:rPr>
+      </w:pPr>
+      <w:r>
+        <w:rPr>
+          <w:rFonts w:ascii="宋体" w:hAnsi="宋体" w:eastAsia="宋体" w:cs="宋体"/>
+          <w:sz w:val="24"/>
+          <w:szCs w:val="24"/>
+        </w:rPr>
+        <w:drawing>
+          <wp:inline distT="0" distB="0" distL="114300" distR="114300">
+            <wp:extent cx="304800" cy="304800"/>
+            <wp:effectExtent l="0" t="0" r="0" b="0"/>
+            <wp:docPr id="48" name="图片 37" descr="IMG_256"/>
+            <wp:cNvGraphicFramePr>
+              <a:graphicFrameLocks xmlns:a="http://schemas.openxmlformats.org/drawingml/2006/main" noChangeAspect="1"/>
+            </wp:cNvGraphicFramePr>
+            <a:graphic xmlns:a="http://schemas.openxmlformats.org/drawingml/2006/main">
+              <a:graphicData uri="http://schemas.openxmlformats.org/drawingml/2006/picture">
+                <pic:pic xmlns:pic="http://schemas.openxmlformats.org/drawingml/2006/picture">
+                  <pic:nvPicPr>
+                    <pic:cNvPr id="48" name="图片 37" descr="IMG_256"/>
+                    <pic:cNvPicPr>
+                      <a:picLocks noChangeAspect="1"/>
+                    </pic:cNvPicPr>
+                  </pic:nvPicPr>
+                  <pic:blipFill>
+                    <a:blip r:embed="rId14"/>
+                    <a:stretch>
+                      <a:fillRect/>
+                    </a:stretch>
+                  </pic:blipFill>
+                  <pic:spPr>
+                    <a:xfrm>
+                      <a:off x="0" y="0"/>
+                      <a:ext cx="304800" cy="304800"/>
+                    </a:xfrm>
+                    <a:prstGeom prst="rect">
+                      <a:avLst/>
+                    </a:prstGeom>
+                    <a:noFill/>
+                    <a:ln w="9525">
+                      <a:noFill/>
+                    </a:ln>
+                  </pic:spPr>
+                </pic:pic>
+              </a:graphicData>
+            </a:graphic>
+          </wp:inline>
+        </w:drawing>
+      </w:r>
+      <w:r>
+        <w:rPr>
+          <w:rFonts w:hint="eastAsia" w:eastAsia="宋体"/>
+          <w:lang w:eastAsia="zh-CN"/>
+        </w:rPr>
+        <w:drawing>
+          <wp:inline distT="0" distB="0" distL="114300" distR="114300">
+            <wp:extent cx="5601335" cy="3088640"/>
+            <wp:effectExtent l="0" t="0" r="6985" b="5080"/>
+            <wp:docPr id="49" name="图片 49" descr="540)@(H0B}L%5EWJ57HMK`L"/>
+            <wp:cNvGraphicFramePr>
+              <a:graphicFrameLocks xmlns:a="http://schemas.openxmlformats.org/drawingml/2006/main" noChangeAspect="1"/>
+            </wp:cNvGraphicFramePr>
+            <a:graphic xmlns:a="http://schemas.openxmlformats.org/drawingml/2006/main">
+              <a:graphicData uri="http://schemas.openxmlformats.org/drawingml/2006/picture">
+                <pic:pic xmlns:pic="http://schemas.openxmlformats.org/drawingml/2006/picture">
+                  <pic:nvPicPr>
+                    <pic:cNvPr id="49" name="图片 49" descr="540)@(H0B}L%5EWJ57HMK`L"/>
+                    <pic:cNvPicPr>
+                      <a:picLocks noChangeAspect="1"/>
+                    </pic:cNvPicPr>
+                  </pic:nvPicPr>
+                  <pic:blipFill>
+                    <a:blip r:embed="rId37"/>
+                    <a:stretch>
+                      <a:fillRect/>
+                    </a:stretch>
+                  </pic:blipFill>
+                  <pic:spPr>
+                    <a:xfrm>
+                      <a:off x="0" y="0"/>
+                      <a:ext cx="5601335" cy="3088640"/>
+                    </a:xfrm>
+                    <a:prstGeom prst="rect">
+                      <a:avLst/>
+                    </a:prstGeom>
+                  </pic:spPr>
+                </pic:pic>
+              </a:graphicData>
+            </a:graphic>
+          </wp:inline>
+        </w:drawing>
+      </w:r>
+    </w:p>
+    <w:p>
+      <w:pPr>
+        <w:pStyle w:val="6"/>
+        <w:jc w:val="center"/>
+        <w:rPr>
+          <w:rFonts w:hint="eastAsia"/>
+          <w:lang w:eastAsia="zh-CN"/>
+        </w:rPr>
+      </w:pPr>
+      <w:r>
+        <w:t xml:space="preserve">图 </w:t>
+      </w:r>
+      <w:r>
+        <w:fldChar w:fldCharType="begin"/>
+      </w:r>
+      <w:r>
+        <w:instrText xml:space="preserve"> SEQ 图 \* ARABIC </w:instrText>
+      </w:r>
+      <w:r>
+        <w:fldChar w:fldCharType="separate"/>
+      </w:r>
+      <w:r>
+        <w:t>27</w:t>
+      </w:r>
+      <w:r>
+        <w:fldChar w:fldCharType="end"/>
+      </w:r>
+      <w:r>
+        <w:rPr>
+          <w:rFonts w:hint="eastAsia"/>
+          <w:lang w:eastAsia="zh-CN"/>
+        </w:rPr>
+        <w:t>后台——反馈管理</w:t>
+      </w:r>
+    </w:p>
+    <w:p>
+      <w:pPr>
+        <w:jc w:val="center"/>
+        <w:rPr>
+          <w:rFonts w:ascii="宋体" w:hAnsi="宋体" w:eastAsia="宋体" w:cs="宋体"/>
+          <w:sz w:val="24"/>
+          <w:szCs w:val="24"/>
+        </w:rPr>
+      </w:pPr>
+      <w:r>
+        <w:rPr>
+          <w:rFonts w:ascii="宋体" w:hAnsi="宋体" w:eastAsia="宋体" w:cs="宋体"/>
+          <w:sz w:val="24"/>
+          <w:szCs w:val="24"/>
+        </w:rPr>
+        <w:drawing>
+          <wp:inline distT="0" distB="0" distL="114300" distR="114300">
+            <wp:extent cx="5601335" cy="3713480"/>
+            <wp:effectExtent l="0" t="0" r="6985" b="5080"/>
+            <wp:docPr id="50" name="图片 38" descr="IMG_256"/>
+            <wp:cNvGraphicFramePr>
+              <a:graphicFrameLocks xmlns:a="http://schemas.openxmlformats.org/drawingml/2006/main" noChangeAspect="1"/>
+            </wp:cNvGraphicFramePr>
+            <a:graphic xmlns:a="http://schemas.openxmlformats.org/drawingml/2006/main">
+              <a:graphicData uri="http://schemas.openxmlformats.org/drawingml/2006/picture">
+                <pic:pic xmlns:pic="http://schemas.openxmlformats.org/drawingml/2006/picture">
+                  <pic:nvPicPr>
+                    <pic:cNvPr id="50" name="图片 38" descr="IMG_256"/>
+                    <pic:cNvPicPr>
+                      <a:picLocks noChangeAspect="1"/>
+                    </pic:cNvPicPr>
+                  </pic:nvPicPr>
+                  <pic:blipFill>
+                    <a:blip r:embed="rId38"/>
+                    <a:stretch>
+                      <a:fillRect/>
+                    </a:stretch>
+                  </pic:blipFill>
+                  <pic:spPr>
+                    <a:xfrm>
+                      <a:off x="0" y="0"/>
+                      <a:ext cx="5601335" cy="3713480"/>
+                    </a:xfrm>
+                    <a:prstGeom prst="rect">
+                      <a:avLst/>
+                    </a:prstGeom>
+                    <a:noFill/>
+                    <a:ln w="9525">
+                      <a:noFill/>
+                    </a:ln>
+                  </pic:spPr>
+                </pic:pic>
+              </a:graphicData>
+            </a:graphic>
+          </wp:inline>
+        </w:drawing>
+      </w:r>
+    </w:p>
+    <w:p>
+      <w:pPr>
+        <w:pStyle w:val="6"/>
+        <w:jc w:val="center"/>
+        <w:rPr>
+          <w:rFonts w:hint="eastAsia" w:ascii="宋体" w:hAnsi="宋体" w:cs="宋体" w:eastAsiaTheme="minorEastAsia"/>
+          <w:sz w:val="24"/>
+          <w:szCs w:val="24"/>
+          <w:lang w:eastAsia="zh-CN"/>
+        </w:rPr>
+      </w:pPr>
+      <w:r>
+        <w:t xml:space="preserve">图 </w:t>
+      </w:r>
+      <w:r>
+        <w:fldChar w:fldCharType="begin"/>
+      </w:r>
+      <w:r>
+        <w:instrText xml:space="preserve"> SEQ 图 \* ARABIC </w:instrText>
+      </w:r>
+      <w:r>
+        <w:fldChar w:fldCharType="separate"/>
+      </w:r>
+      <w:r>
+        <w:t>28</w:t>
+      </w:r>
+      <w:r>
+        <w:fldChar w:fldCharType="end"/>
+      </w:r>
+      <w:r>
+        <w:rPr>
+          <w:rFonts w:hint="eastAsia"/>
+          <w:lang w:eastAsia="zh-CN"/>
+        </w:rPr>
+        <w:t>后台——系统管理</w:t>
+      </w:r>
+    </w:p>
     <w:p>
       <w:pPr>
         <w:pStyle w:val="3"/>
-      </w:pPr>
-      <w:bookmarkStart w:id="24" w:name="_Toc8178"/>
-      <w:bookmarkStart w:id="25" w:name="_Toc466546077"/>
+        <w:rPr>
+          <w:rFonts w:hint="eastAsia"/>
+        </w:rPr>
+      </w:pPr>
+      <w:bookmarkStart w:id="24" w:name="_Toc466546077"/>
+      <w:bookmarkStart w:id="25" w:name="_Toc8178"/>
       <w:r>
         <w:rPr>
           <w:rFonts w:hint="eastAsia"/>
@@ -2736,7 +6103,7 @@
     </w:p>
     <w:tbl>
       <w:tblPr>
-        <w:tblStyle w:val="12"/>
+        <w:tblStyle w:val="13"/>
         <w:tblW w:w="8341" w:type="dxa"/>
         <w:tblInd w:w="0" w:type="dxa"/>
         <w:tblBorders>
@@ -2886,11 +6253,18 @@
             <w:tcW w:w="2235" w:type="dxa"/>
           </w:tcPr>
           <w:p>
+            <w:pPr>
+              <w:rPr>
+                <w:rFonts w:hint="eastAsia" w:eastAsiaTheme="minorEastAsia"/>
+                <w:lang w:eastAsia="zh-CN"/>
+              </w:rPr>
+            </w:pPr>
             <w:r>
               <w:rPr>
                 <w:rFonts w:hint="eastAsia"/>
+                <w:lang w:val="en-US" w:eastAsia="zh-CN"/>
               </w:rPr>
-              <w:t>色彩搭配 </w:t>
+              <w:t>前端</w:t>
             </w:r>
           </w:p>
         </w:tc>
@@ -2899,11 +6273,18 @@
             <w:tcW w:w="6106" w:type="dxa"/>
           </w:tcPr>
           <w:p>
+            <w:pPr>
+              <w:rPr>
+                <w:rFonts w:hint="default" w:eastAsiaTheme="minorEastAsia"/>
+                <w:lang w:val="en-US" w:eastAsia="zh-CN"/>
+              </w:rPr>
+            </w:pPr>
             <w:r>
               <w:rPr>
                 <w:rFonts w:hint="eastAsia"/>
+                <w:lang w:val="en-US" w:eastAsia="zh-CN"/>
               </w:rPr>
-              <w:t>以蓝色为主</w:t>
+              <w:t>以文字为主</w:t>
             </w:r>
           </w:p>
         </w:tc>
@@ -2933,8 +6314,18 @@
             <w:tcW w:w="2235" w:type="dxa"/>
           </w:tcPr>
           <w:p>
+            <w:pPr>
+              <w:rPr>
+                <w:rFonts w:hint="default" w:eastAsiaTheme="minorEastAsia"/>
+                <w:lang w:val="en-US" w:eastAsia="zh-CN"/>
+              </w:rPr>
+            </w:pPr>
             <w:r>
-              <w:t>…</w:t>
+              <w:rPr>
+                <w:rFonts w:hint="eastAsia"/>
+                <w:lang w:val="en-US" w:eastAsia="zh-CN"/>
+              </w:rPr>
+              <w:t>以红色为主</w:t>
             </w:r>
           </w:p>
         </w:tc>
@@ -2943,15 +6334,12 @@
             <w:tcW w:w="6106" w:type="dxa"/>
           </w:tcPr>
           <w:p>
-            <w:r>
+            <w:pPr>
               <w:rPr>
-                <w:rFonts w:hint="eastAsia"/>
+                <w:rFonts w:hint="default"/>
+                <w:lang w:val="en-US"/>
               </w:rPr>
-              <w:t> </w:t>
-            </w:r>
-            <w:r>
-              <w:t>…</w:t>
-            </w:r>
+            </w:pPr>
           </w:p>
         </w:tc>
       </w:tr>
@@ -3207,7 +6595,7 @@
 <w:ftr xmlns:wpc="http://schemas.microsoft.com/office/word/2010/wordprocessingCanvas" xmlns:mc="http://schemas.openxmlformats.org/markup-compatibility/2006" xmlns:o="urn:schemas-microsoft-com:office:office" xmlns:r="http://schemas.openxmlformats.org/officeDocument/2006/relationships" xmlns:m="http://schemas.openxmlformats.org/officeDocument/2006/math" xmlns:v="urn:schemas-microsoft-com:vml" xmlns:wp14="http://schemas.microsoft.com/office/word/2010/wordprocessingDrawing" xmlns:wp="http://schemas.openxmlformats.org/drawingml/2006/wordprocessingDrawing" xmlns:w10="urn:schemas-microsoft-com:office:word" xmlns:w="http://schemas.openxmlformats.org/wordprocessingml/2006/main" xmlns:w14="http://schemas.microsoft.com/office/word/2010/wordml" xmlns:w15="http://schemas.microsoft.com/office/word/2012/wordml" xmlns:wpg="http://schemas.microsoft.com/office/word/2010/wordprocessingGroup" xmlns:wpi="http://schemas.microsoft.com/office/word/2010/wordprocessingInk" xmlns:wne="http://schemas.microsoft.com/office/word/2006/wordml" xmlns:wps="http://schemas.microsoft.com/office/word/2010/wordprocessingShape" xmlns:wpsCustomData="http://www.wps.cn/officeDocument/2013/wpsCustomData" mc:Ignorable="w14 w15 wp14">
   <w:p>
     <w:pPr>
-      <w:pStyle w:val="8"/>
+      <w:pStyle w:val="9"/>
       <w:jc w:val="right"/>
     </w:pPr>
     <w:r>
@@ -3267,7 +6655,7 @@
                           <w:sdtContent>
                             <w:p>
                               <w:pPr>
-                                <w:pStyle w:val="8"/>
+                                <w:pStyle w:val="9"/>
                                 <w:jc w:val="right"/>
                               </w:pPr>
                               <w:r>
@@ -3319,7 +6707,7 @@
                     <w:sdtContent>
                       <w:p>
                         <w:pPr>
-                          <w:pStyle w:val="8"/>
+                          <w:pStyle w:val="9"/>
                           <w:jc w:val="right"/>
                         </w:pPr>
                         <w:r>
@@ -3354,7 +6742,7 @@
   </w:p>
   <w:p>
     <w:pPr>
-      <w:pStyle w:val="8"/>
+      <w:pStyle w:val="9"/>
     </w:pPr>
   </w:p>
 </w:ftr>
@@ -3640,7 +7028,7 @@
     <w:name w:val="heading 1"/>
     <w:basedOn w:val="1"/>
     <w:next w:val="1"/>
-    <w:link w:val="22"/>
+    <w:link w:val="23"/>
     <w:qFormat/>
     <w:uiPriority w:val="9"/>
     <w:pPr>
@@ -3661,7 +7049,7 @@
     <w:name w:val="heading 2"/>
     <w:basedOn w:val="1"/>
     <w:next w:val="1"/>
-    <w:link w:val="16"/>
+    <w:link w:val="17"/>
     <w:unhideWhenUsed/>
     <w:qFormat/>
     <w:uiPriority w:val="9"/>
@@ -3683,7 +7071,7 @@
     <w:name w:val="heading 3"/>
     <w:basedOn w:val="1"/>
     <w:next w:val="1"/>
-    <w:link w:val="17"/>
+    <w:link w:val="18"/>
     <w:unhideWhenUsed/>
     <w:qFormat/>
     <w:uiPriority w:val="9"/>
@@ -3704,7 +7092,7 @@
     <w:name w:val="heading 4"/>
     <w:basedOn w:val="1"/>
     <w:next w:val="1"/>
-    <w:link w:val="18"/>
+    <w:link w:val="19"/>
     <w:unhideWhenUsed/>
     <w:qFormat/>
     <w:uiPriority w:val="9"/>
@@ -3722,14 +7110,14 @@
       <w:szCs w:val="28"/>
     </w:rPr>
   </w:style>
-  <w:style w:type="character" w:default="1" w:styleId="13">
+  <w:style w:type="character" w:default="1" w:styleId="14">
     <w:name w:val="Default Paragraph Font"/>
     <w:semiHidden/>
     <w:unhideWhenUsed/>
     <w:qFormat/>
     <w:uiPriority w:val="1"/>
   </w:style>
-  <w:style w:type="table" w:default="1" w:styleId="11">
+  <w:style w:type="table" w:default="1" w:styleId="12">
     <w:name w:val="Normal Table"/>
     <w:semiHidden/>
     <w:unhideWhenUsed/>
@@ -3745,6 +7133,19 @@
     </w:tblPr>
   </w:style>
   <w:style w:type="paragraph" w:styleId="6">
+    <w:name w:val="caption"/>
+    <w:basedOn w:val="1"/>
+    <w:next w:val="1"/>
+    <w:semiHidden/>
+    <w:unhideWhenUsed/>
+    <w:qFormat/>
+    <w:uiPriority w:val="35"/>
+    <w:rPr>
+      <w:rFonts w:ascii="Arial" w:hAnsi="Arial" w:eastAsia="黑体"/>
+      <w:sz w:val="20"/>
+    </w:rPr>
+  </w:style>
+  <w:style w:type="paragraph" w:styleId="7">
     <w:name w:val="toc 3"/>
     <w:basedOn w:val="1"/>
     <w:next w:val="1"/>
@@ -3759,10 +7160,10 @@
       <w:ind w:left="840" w:leftChars="400"/>
     </w:pPr>
   </w:style>
-  <w:style w:type="paragraph" w:styleId="7">
+  <w:style w:type="paragraph" w:styleId="8">
     <w:name w:val="Balloon Text"/>
     <w:basedOn w:val="1"/>
-    <w:link w:val="15"/>
+    <w:link w:val="16"/>
     <w:unhideWhenUsed/>
     <w:qFormat/>
     <w:uiPriority w:val="99"/>
@@ -3771,10 +7172,10 @@
       <w:szCs w:val="18"/>
     </w:rPr>
   </w:style>
-  <w:style w:type="paragraph" w:styleId="8">
+  <w:style w:type="paragraph" w:styleId="9">
     <w:name w:val="footer"/>
     <w:basedOn w:val="1"/>
-    <w:link w:val="20"/>
+    <w:link w:val="21"/>
     <w:unhideWhenUsed/>
     <w:qFormat/>
     <w:uiPriority w:val="99"/>
@@ -3791,10 +7192,10 @@
       <w:szCs w:val="18"/>
     </w:rPr>
   </w:style>
-  <w:style w:type="paragraph" w:styleId="9">
+  <w:style w:type="paragraph" w:styleId="10">
     <w:name w:val="header"/>
     <w:basedOn w:val="1"/>
-    <w:link w:val="19"/>
+    <w:link w:val="20"/>
     <w:unhideWhenUsed/>
     <w:qFormat/>
     <w:uiPriority w:val="99"/>
@@ -3814,7 +7215,7 @@
       <w:szCs w:val="18"/>
     </w:rPr>
   </w:style>
-  <w:style w:type="paragraph" w:styleId="10">
+  <w:style w:type="paragraph" w:styleId="11">
     <w:name w:val="toc 2"/>
     <w:basedOn w:val="1"/>
     <w:next w:val="1"/>
@@ -3825,9 +7226,9 @@
       <w:ind w:left="420" w:leftChars="200"/>
     </w:pPr>
   </w:style>
-  <w:style w:type="table" w:styleId="12">
+  <w:style w:type="table" w:styleId="13">
     <w:name w:val="Table Grid"/>
-    <w:basedOn w:val="11"/>
+    <w:basedOn w:val="12"/>
     <w:qFormat/>
     <w:uiPriority w:val="59"/>
     <w:tblPr>
@@ -3841,9 +7242,9 @@
       </w:tblBorders>
     </w:tblPr>
   </w:style>
-  <w:style w:type="character" w:styleId="14">
+  <w:style w:type="character" w:styleId="15">
     <w:name w:val="Hyperlink"/>
-    <w:basedOn w:val="13"/>
+    <w:basedOn w:val="14"/>
     <w:unhideWhenUsed/>
     <w:qFormat/>
     <w:uiPriority w:val="99"/>
@@ -3857,10 +7258,10 @@
       </w14:textFill>
     </w:rPr>
   </w:style>
-  <w:style w:type="character" w:customStyle="1" w:styleId="15">
+  <w:style w:type="character" w:customStyle="1" w:styleId="16">
     <w:name w:val="批注框文本 字符"/>
-    <w:basedOn w:val="13"/>
-    <w:link w:val="7"/>
+    <w:basedOn w:val="14"/>
+    <w:link w:val="8"/>
     <w:semiHidden/>
     <w:uiPriority w:val="99"/>
     <w:rPr>
@@ -3868,9 +7269,9 @@
       <w:szCs w:val="18"/>
     </w:rPr>
   </w:style>
-  <w:style w:type="character" w:customStyle="1" w:styleId="16">
+  <w:style w:type="character" w:customStyle="1" w:styleId="17">
     <w:name w:val="标题 2 字符"/>
-    <w:basedOn w:val="13"/>
+    <w:basedOn w:val="14"/>
     <w:link w:val="3"/>
     <w:qFormat/>
     <w:uiPriority w:val="9"/>
@@ -3882,9 +7283,9 @@
       <w:szCs w:val="32"/>
     </w:rPr>
   </w:style>
-  <w:style w:type="character" w:customStyle="1" w:styleId="17">
+  <w:style w:type="character" w:customStyle="1" w:styleId="18">
     <w:name w:val="标题 3 字符"/>
-    <w:basedOn w:val="13"/>
+    <w:basedOn w:val="14"/>
     <w:link w:val="4"/>
     <w:uiPriority w:val="9"/>
     <w:rPr>
@@ -3894,9 +7295,9 @@
       <w:szCs w:val="32"/>
     </w:rPr>
   </w:style>
-  <w:style w:type="character" w:customStyle="1" w:styleId="18">
+  <w:style w:type="character" w:customStyle="1" w:styleId="19">
     <w:name w:val="标题 4 字符"/>
-    <w:basedOn w:val="13"/>
+    <w:basedOn w:val="14"/>
     <w:link w:val="5"/>
     <w:qFormat/>
     <w:uiPriority w:val="9"/>
@@ -3908,9 +7309,20 @@
       <w:szCs w:val="28"/>
     </w:rPr>
   </w:style>
-  <w:style w:type="character" w:customStyle="1" w:styleId="19">
+  <w:style w:type="character" w:customStyle="1" w:styleId="20">
     <w:name w:val="页眉 字符"/>
-    <w:basedOn w:val="13"/>
+    <w:basedOn w:val="14"/>
+    <w:link w:val="10"/>
+    <w:qFormat/>
+    <w:uiPriority w:val="99"/>
+    <w:rPr>
+      <w:sz w:val="18"/>
+      <w:szCs w:val="18"/>
+    </w:rPr>
+  </w:style>
+  <w:style w:type="character" w:customStyle="1" w:styleId="21">
+    <w:name w:val="页脚 字符"/>
+    <w:basedOn w:val="14"/>
     <w:link w:val="9"/>
     <w:qFormat/>
     <w:uiPriority w:val="99"/>
@@ -3919,18 +7331,7 @@
       <w:szCs w:val="18"/>
     </w:rPr>
   </w:style>
-  <w:style w:type="character" w:customStyle="1" w:styleId="20">
-    <w:name w:val="页脚 字符"/>
-    <w:basedOn w:val="13"/>
-    <w:link w:val="8"/>
-    <w:qFormat/>
-    <w:uiPriority w:val="99"/>
-    <w:rPr>
-      <w:sz w:val="18"/>
-      <w:szCs w:val="18"/>
-    </w:rPr>
-  </w:style>
-  <w:style w:type="paragraph" w:styleId="21">
+  <w:style w:type="paragraph" w:styleId="22">
     <w:name w:val="List Paragraph"/>
     <w:basedOn w:val="1"/>
     <w:qFormat/>
@@ -3939,9 +7340,9 @@
       <w:ind w:firstLine="420" w:firstLineChars="200"/>
     </w:pPr>
   </w:style>
-  <w:style w:type="character" w:customStyle="1" w:styleId="22">
+  <w:style w:type="character" w:customStyle="1" w:styleId="23">
     <w:name w:val="标题 1 字符"/>
-    <w:basedOn w:val="13"/>
+    <w:basedOn w:val="14"/>
     <w:link w:val="2"/>
     <w:qFormat/>
     <w:uiPriority w:val="9"/>
@@ -3953,7 +7354,7 @@
       <w:szCs w:val="44"/>
     </w:rPr>
   </w:style>
-  <w:style w:type="paragraph" w:customStyle="1" w:styleId="23">
+  <w:style w:type="paragraph" w:customStyle="1" w:styleId="24">
     <w:name w:val="TOC 标题1"/>
     <w:basedOn w:val="2"/>
     <w:next w:val="1"/>
@@ -3985,7 +7386,7 @@
         <a:sysClr val="windowText" lastClr="000000"/>
       </a:dk1>
       <a:lt1>
-        <a:sysClr val="window" lastClr="FFFFFF"/>
+        <a:sysClr val="window" lastClr="CCE8CF"/>
       </a:lt1>
       <a:dk2>
         <a:srgbClr val="1F497D"/>

--- a/项目文档/《妙笔作文》项目_界面设计说明书.docx
+++ b/项目文档/《妙笔作文》项目_界面设计说明书.docx
@@ -542,8 +542,6 @@
         </w:rPr>
         <w:t xml:space="preserve">             徐铮                   </w:t>
       </w:r>
-      <w:bookmarkStart w:id="30" w:name="_GoBack"/>
-      <w:bookmarkEnd w:id="30"/>
     </w:p>
     <w:p>
       <w:pPr>
@@ -2458,31 +2456,23 @@
         <w:t>2.1页面结构</w:t>
       </w:r>
       <w:bookmarkEnd w:id="12"/>
-      <w:r>
-        <w:rPr>
-          <w:rFonts w:hint="eastAsia"/>
-        </w:rPr>
-        <w:t> </w:t>
-      </w:r>
-      <w:bookmarkEnd w:id="13"/>
-    </w:p>
-    <w:p>
-      <w:pPr>
-        <w:rPr>
-          <w:rFonts w:hint="eastAsia" w:eastAsiaTheme="minorEastAsia"/>
-          <w:lang w:eastAsia="zh-CN"/>
-        </w:rPr>
-      </w:pPr>
-      <w:r>
-        <w:rPr>
-          <w:rFonts w:hint="eastAsia" w:eastAsiaTheme="minorEastAsia"/>
+    </w:p>
+    <w:p>
+      <w:pPr>
+        <w:pStyle w:val="4"/>
+      </w:pPr>
+      <w:r>
+        <w:rPr>
+          <w:rFonts w:hint="eastAsia" w:ascii="宋体" w:hAnsi="宋体" w:eastAsia="宋体" w:cs="宋体"/>
+          <w:sz w:val="24"/>
+          <w:szCs w:val="24"/>
           <w:lang w:eastAsia="zh-CN"/>
         </w:rPr>
         <w:drawing>
           <wp:inline distT="0" distB="0" distL="114300" distR="114300">
-            <wp:extent cx="3776980" cy="5957570"/>
-            <wp:effectExtent l="0" t="0" r="2540" b="1270"/>
-            <wp:docPr id="6" name="图片 6" descr="妙笔作文"/>
+            <wp:extent cx="5265420" cy="3905250"/>
+            <wp:effectExtent l="0" t="0" r="5080" b="6350"/>
+            <wp:docPr id="1" name="图片 1" descr="G4{EA98X3H98BT3I5B_2MKG"/>
             <wp:cNvGraphicFramePr>
               <a:graphicFrameLocks xmlns:a="http://schemas.openxmlformats.org/drawingml/2006/main" noChangeAspect="1"/>
             </wp:cNvGraphicFramePr>
@@ -2490,7 +2480,7 @@
               <a:graphicData uri="http://schemas.openxmlformats.org/drawingml/2006/picture">
                 <pic:pic xmlns:pic="http://schemas.openxmlformats.org/drawingml/2006/picture">
                   <pic:nvPicPr>
-                    <pic:cNvPr id="6" name="图片 6" descr="妙笔作文"/>
+                    <pic:cNvPr id="1" name="图片 1" descr="G4{EA98X3H98BT3I5B_2MKG"/>
                     <pic:cNvPicPr>
                       <a:picLocks noChangeAspect="1"/>
                     </pic:cNvPicPr>
@@ -2504,7 +2494,7 @@
                   <pic:spPr>
                     <a:xfrm>
                       <a:off x="0" y="0"/>
-                      <a:ext cx="3776980" cy="5957570"/>
+                      <a:ext cx="5265420" cy="3905250"/>
                     </a:xfrm>
                     <a:prstGeom prst="rect">
                       <a:avLst/>
@@ -2516,6 +2506,23 @@
           </wp:inline>
         </w:drawing>
       </w:r>
+      <w:bookmarkStart w:id="30" w:name="_GoBack"/>
+      <w:bookmarkEnd w:id="30"/>
+      <w:r>
+        <w:rPr>
+          <w:rFonts w:hint="eastAsia"/>
+        </w:rPr>
+        <w:t> </w:t>
+      </w:r>
+      <w:bookmarkEnd w:id="13"/>
+    </w:p>
+    <w:p>
+      <w:pPr>
+        <w:rPr>
+          <w:rFonts w:hint="eastAsia" w:eastAsiaTheme="minorEastAsia"/>
+          <w:lang w:eastAsia="zh-CN"/>
+        </w:rPr>
+      </w:pPr>
     </w:p>
     <w:p>
       <w:pPr>
@@ -2555,9 +2562,10 @@
       <w:pPr>
         <w:jc w:val="center"/>
         <w:rPr>
-          <w:rFonts w:ascii="宋体" w:hAnsi="宋体" w:eastAsia="宋体" w:cs="宋体"/>
-          <w:sz w:val="24"/>
-          <w:szCs w:val="24"/>
+          <w:rFonts w:hint="eastAsia" w:ascii="宋体" w:hAnsi="宋体" w:eastAsia="宋体" w:cs="宋体"/>
+          <w:sz w:val="24"/>
+          <w:szCs w:val="24"/>
+          <w:lang w:eastAsia="zh-CN"/>
         </w:rPr>
       </w:pPr>
     </w:p>
@@ -4615,8 +4623,8 @@
       <w:pPr>
         <w:pStyle w:val="4"/>
       </w:pPr>
-      <w:bookmarkStart w:id="20" w:name="_Toc13210"/>
-      <w:bookmarkStart w:id="21" w:name="_Toc466546075"/>
+      <w:bookmarkStart w:id="20" w:name="_Toc466546075"/>
+      <w:bookmarkStart w:id="21" w:name="_Toc13210"/>
       <w:r>
         <w:rPr>
           <w:rFonts w:hint="eastAsia"/>
@@ -7386,7 +7394,7 @@
         <a:sysClr val="windowText" lastClr="000000"/>
       </a:dk1>
       <a:lt1>
-        <a:sysClr val="window" lastClr="CCE8CF"/>
+        <a:sysClr val="window" lastClr="FFFFFF"/>
       </a:lt1>
       <a:dk2>
         <a:srgbClr val="1F497D"/>
